--- a/public/terms/docs/cookie policy.docx
+++ b/public/terms/docs/cookie policy.docx
@@ -1,6 +1,6 @@
 
 <file path=word/document.xml><?xml version="1.0" encoding="utf-8"?>
-<w:document xmlns:wpc="http://schemas.microsoft.com/office/word/2010/wordprocessingCanvas" xmlns:mc="http://schemas.openxmlformats.org/markup-compatibility/2006" xmlns:o="urn:schemas-microsoft-com:office:office" xmlns:r="http://schemas.openxmlformats.org/officeDocument/2006/relationships" xmlns:m="http://schemas.openxmlformats.org/officeDocument/2006/math" xmlns:v="urn:schemas-microsoft-com:vml" xmlns:wp14="http://schemas.microsoft.com/office/word/2010/wordprocessingDrawing" xmlns:wp="http://schemas.openxmlformats.org/drawingml/2006/wordprocessingDrawing" xmlns:w10="urn:schemas-microsoft-com:office:word" xmlns:w="http://schemas.openxmlformats.org/wordprocessingml/2006/main" xmlns:w14="http://schemas.microsoft.com/office/word/2010/wordml" xmlns:wpg="http://schemas.microsoft.com/office/word/2010/wordprocessingGroup" xmlns:wpi="http://schemas.microsoft.com/office/word/2010/wordprocessingInk" xmlns:wne="http://schemas.microsoft.com/office/word/2006/wordml" xmlns:wps="http://schemas.microsoft.com/office/word/2010/wordprocessingShape" mc:Ignorable="w14 wp14">
+<w:document xmlns:wpc="http://schemas.microsoft.com/office/word/2010/wordprocessingCanvas" xmlns:cx="http://schemas.microsoft.com/office/drawing/2014/chartex" xmlns:cx1="http://schemas.microsoft.com/office/drawing/2015/9/8/chartex" xmlns:cx2="http://schemas.microsoft.com/office/drawing/2015/10/21/chartex" xmlns:cx3="http://schemas.microsoft.com/office/drawing/2016/5/9/chartex" xmlns:cx4="http://schemas.microsoft.com/office/drawing/2016/5/10/chartex" xmlns:cx5="http://schemas.microsoft.com/office/drawing/2016/5/11/chartex" xmlns:cx6="http://schemas.microsoft.com/office/drawing/2016/5/12/chartex" xmlns:cx7="http://schemas.microsoft.com/office/drawing/2016/5/13/chartex" xmlns:cx8="http://schemas.microsoft.com/office/drawing/2016/5/14/chartex" xmlns:mc="http://schemas.openxmlformats.org/markup-compatibility/2006" xmlns:aink="http://schemas.microsoft.com/office/drawing/2016/ink" xmlns:am3d="http://schemas.microsoft.com/office/drawing/2017/model3d" xmlns:o="urn:schemas-microsoft-com:office:office" xmlns:oel="http://schemas.microsoft.com/office/2019/extlst" xmlns:r="http://schemas.openxmlformats.org/officeDocument/2006/relationships" xmlns:m="http://schemas.openxmlformats.org/officeDocument/2006/math" xmlns:v="urn:schemas-microsoft-com:vml" xmlns:wp14="http://schemas.microsoft.com/office/word/2010/wordprocessingDrawing" xmlns:wp="http://schemas.openxmlformats.org/drawingml/2006/wordprocessingDrawing" xmlns:w10="urn:schemas-microsoft-com:office:word" xmlns:w="http://schemas.openxmlformats.org/wordprocessingml/2006/main" xmlns:w14="http://schemas.microsoft.com/office/word/2010/wordml" xmlns:w15="http://schemas.microsoft.com/office/word/2012/wordml" xmlns:w16cex="http://schemas.microsoft.com/office/word/2018/wordml/cex" xmlns:w16cid="http://schemas.microsoft.com/office/word/2016/wordml/cid" xmlns:w16="http://schemas.microsoft.com/office/word/2018/wordml" xmlns:w16du="http://schemas.microsoft.com/office/word/2023/wordml/word16du" xmlns:w16sdtdh="http://schemas.microsoft.com/office/word/2020/wordml/sdtdatahash" xmlns:w16sdtfl="http://schemas.microsoft.com/office/word/2024/wordml/sdtformatlock" xmlns:w16se="http://schemas.microsoft.com/office/word/2015/wordml/symex" xmlns:wpg="http://schemas.microsoft.com/office/word/2010/wordprocessingGroup" xmlns:wpi="http://schemas.microsoft.com/office/word/2010/wordprocessingInk" xmlns:wne="http://schemas.microsoft.com/office/word/2006/wordml" xmlns:wps="http://schemas.microsoft.com/office/word/2010/wordprocessingShape" mc:Ignorable="w14 w15 w16se w16cid w16 w16cex w16sdtdh w16sdtfl w16du wp14">
   <w:body>
     <w:p>
       <w:pPr>
@@ -30,23 +30,7 @@
           <w:sz w:val="28"/>
           <w:szCs w:val="28"/>
         </w:rPr>
-        <w:t xml:space="preserve"> </w:t>
-      </w:r>
-      <w:proofErr w:type="spellStart"/>
-      <w:r>
-        <w:rPr>
-          <w:sz w:val="28"/>
-          <w:szCs w:val="28"/>
-        </w:rPr>
-        <w:t>Pvt</w:t>
-      </w:r>
-      <w:proofErr w:type="spellEnd"/>
-      <w:r>
-        <w:rPr>
-          <w:sz w:val="28"/>
-          <w:szCs w:val="28"/>
-        </w:rPr>
-        <w:t xml:space="preserve"> Ltd</w:t>
+        <w:t xml:space="preserve"> Pvt Ltd</w:t>
       </w:r>
       <w:r>
         <w:rPr>
@@ -60,23 +44,7 @@
           <w:sz w:val="28"/>
           <w:szCs w:val="28"/>
         </w:rPr>
-        <w:t xml:space="preserve"> ("</w:t>
-      </w:r>
-      <w:proofErr w:type="gramStart"/>
-      <w:r>
-        <w:rPr>
-          <w:sz w:val="28"/>
-          <w:szCs w:val="28"/>
-        </w:rPr>
-        <w:t>we</w:t>
-      </w:r>
-      <w:proofErr w:type="gramEnd"/>
-      <w:r>
-        <w:rPr>
-          <w:sz w:val="28"/>
-          <w:szCs w:val="28"/>
-        </w:rPr>
-        <w:t>", "us", "</w:t>
+        <w:t xml:space="preserve"> ("we", "us", "</w:t>
       </w:r>
       <w:proofErr w:type="spellStart"/>
       <w:r>
@@ -132,7 +100,6 @@
           <w:szCs w:val="28"/>
         </w:rPr>
       </w:pPr>
-      <w:proofErr w:type="gramStart"/>
       <w:r>
         <w:rPr>
           <w:rStyle w:val="listitem"/>
@@ -142,9 +109,88 @@
           <w:szCs w:val="28"/>
           <w:shd w:val="clear" w:color="auto" w:fill="232323"/>
         </w:rPr>
-        <w:t>1.What</w:t>
-      </w:r>
-      <w:proofErr w:type="gramEnd"/>
+        <w:t>1.What are Cookies and Other Tracking Technologies?</w:t>
+      </w:r>
+    </w:p>
+    <w:p>
+      <w:pPr>
+        <w:rPr>
+          <w:sz w:val="28"/>
+          <w:szCs w:val="28"/>
+        </w:rPr>
+      </w:pPr>
+      <w:r>
+        <w:rPr>
+          <w:sz w:val="28"/>
+          <w:szCs w:val="28"/>
+        </w:rPr>
+        <w:t>A cookie is a small text file that can be stored on and accessed from your device when you visit one of our Sites</w:t>
+      </w:r>
+      <w:r>
+        <w:rPr>
+          <w:sz w:val="28"/>
+          <w:szCs w:val="28"/>
+        </w:rPr>
+        <w:t xml:space="preserve"> or application</w:t>
+      </w:r>
+      <w:r>
+        <w:rPr>
+          <w:sz w:val="28"/>
+          <w:szCs w:val="28"/>
+        </w:rPr>
+        <w:t>, to the extent you agree. The other tracking technologies work similarly to cookies and place small data files on your devices or monitor your website</w:t>
+      </w:r>
+      <w:r>
+        <w:rPr>
+          <w:sz w:val="28"/>
+          <w:szCs w:val="28"/>
+        </w:rPr>
+        <w:t>/application</w:t>
+      </w:r>
+      <w:r>
+        <w:rPr>
+          <w:sz w:val="28"/>
+          <w:szCs w:val="28"/>
+        </w:rPr>
+        <w:t xml:space="preserve"> activity to enable us to collect information about how you use our Sites. This allows our Sites</w:t>
+      </w:r>
+      <w:r>
+        <w:rPr>
+          <w:sz w:val="28"/>
+          <w:szCs w:val="28"/>
+        </w:rPr>
+        <w:t>/application</w:t>
+      </w:r>
+      <w:r>
+        <w:rPr>
+          <w:sz w:val="28"/>
+          <w:szCs w:val="28"/>
+        </w:rPr>
+        <w:t xml:space="preserve"> to recognize your device from t</w:t>
+      </w:r>
+      <w:r>
+        <w:rPr>
+          <w:sz w:val="28"/>
+          <w:szCs w:val="28"/>
+        </w:rPr>
+        <w:t>hose of other users</w:t>
+      </w:r>
+      <w:r>
+        <w:rPr>
+          <w:sz w:val="28"/>
+          <w:szCs w:val="28"/>
+        </w:rPr>
+        <w:t>. The information provided below about cookies also applies to these other tracking technologies.</w:t>
+      </w:r>
+    </w:p>
+    <w:p>
+      <w:pPr>
+        <w:rPr>
+          <w:rFonts w:ascii="Times New Roman" w:hAnsi="Times New Roman" w:cs="Times New Roman"/>
+          <w:sz w:val="28"/>
+          <w:szCs w:val="28"/>
+        </w:rPr>
+      </w:pPr>
       <w:r>
         <w:rPr>
           <w:rStyle w:val="listitem"/>
@@ -154,7 +200,7 @@
           <w:szCs w:val="28"/>
           <w:shd w:val="clear" w:color="auto" w:fill="232323"/>
         </w:rPr>
-        <w:t xml:space="preserve"> are Cookies and Other Tracking Technologies?</w:t>
+        <w:t>2. How do our sites and applications use cookies and other tracking technologies?</w:t>
       </w:r>
     </w:p>
     <w:p>
@@ -169,21 +215,45 @@
           <w:sz w:val="28"/>
           <w:szCs w:val="28"/>
         </w:rPr>
-        <w:t>A cookie is a small text file that can be stored on and accessed from your device when you visit one of our Sites</w:t>
-      </w:r>
-      <w:r>
-        <w:rPr>
-          <w:sz w:val="28"/>
-          <w:szCs w:val="28"/>
-        </w:rPr>
-        <w:t xml:space="preserve"> or application</w:t>
-      </w:r>
-      <w:r>
-        <w:rPr>
-          <w:sz w:val="28"/>
-          <w:szCs w:val="28"/>
-        </w:rPr>
-        <w:t>, to the extent you agree. The other tracking technologies work similarly to cookies and place small data files on your devices or monitor your website</w:t>
+        <w:t>(</w:t>
+      </w:r>
+      <w:proofErr w:type="spellStart"/>
+      <w:r>
+        <w:rPr>
+          <w:sz w:val="28"/>
+          <w:szCs w:val="28"/>
+        </w:rPr>
+        <w:t>Glimznow</w:t>
+      </w:r>
+      <w:proofErr w:type="spellEnd"/>
+      <w:r>
+        <w:rPr>
+          <w:sz w:val="28"/>
+          <w:szCs w:val="28"/>
+        </w:rPr>
+        <w:t>)</w:t>
+      </w:r>
+      <w:r>
+        <w:rPr>
+          <w:sz w:val="28"/>
+          <w:szCs w:val="28"/>
+        </w:rPr>
+        <w:t xml:space="preserve"> uses cookies and other tracking technologies to identify you and your interests, to remember your preferences, and to track your use of our sites. We also use cookies and other tracking technologies to control access to certain content on our sites, protect the sites, and to process any requests that you make to us.</w:t>
+      </w:r>
+    </w:p>
+    <w:p>
+      <w:pPr>
+        <w:rPr>
+          <w:sz w:val="28"/>
+          <w:szCs w:val="28"/>
+        </w:rPr>
+      </w:pPr>
+      <w:r>
+        <w:rPr>
+          <w:sz w:val="28"/>
+          <w:szCs w:val="28"/>
+        </w:rPr>
+        <w:t>To administer our sites</w:t>
       </w:r>
       <w:r>
         <w:rPr>
@@ -197,35 +267,37 @@
           <w:sz w:val="28"/>
           <w:szCs w:val="28"/>
         </w:rPr>
-        <w:t xml:space="preserve"> activity to enable us to collect information about how you use our Sites. This allows our Sites</w:t>
-      </w:r>
-      <w:r>
-        <w:rPr>
-          <w:sz w:val="28"/>
-          <w:szCs w:val="28"/>
-        </w:rPr>
-        <w:t>/application</w:t>
-      </w:r>
-      <w:r>
-        <w:rPr>
-          <w:sz w:val="28"/>
-          <w:szCs w:val="28"/>
-        </w:rPr>
-        <w:t xml:space="preserve"> to recognize your device from t</w:t>
-      </w:r>
-      <w:r>
-        <w:rPr>
-          <w:sz w:val="28"/>
-          <w:szCs w:val="28"/>
-        </w:rPr>
-        <w:t>hose of other users</w:t>
-      </w:r>
-      <w:r>
-        <w:rPr>
-          <w:sz w:val="28"/>
-          <w:szCs w:val="28"/>
-        </w:rPr>
-        <w:t>. The information provided below about cookies also applies to these other tracking technologies.</w:t>
+        <w:t xml:space="preserve"> and for research purposes, </w:t>
+      </w:r>
+      <w:r>
+        <w:rPr>
+          <w:sz w:val="28"/>
+          <w:szCs w:val="28"/>
+        </w:rPr>
+        <w:t>(</w:t>
+      </w:r>
+      <w:proofErr w:type="spellStart"/>
+      <w:r>
+        <w:rPr>
+          <w:sz w:val="28"/>
+          <w:szCs w:val="28"/>
+        </w:rPr>
+        <w:t>Glimznow</w:t>
+      </w:r>
+      <w:proofErr w:type="spellEnd"/>
+      <w:r>
+        <w:rPr>
+          <w:sz w:val="28"/>
+          <w:szCs w:val="28"/>
+        </w:rPr>
+        <w:t>)</w:t>
+      </w:r>
+      <w:r>
+        <w:rPr>
+          <w:sz w:val="28"/>
+          <w:szCs w:val="28"/>
+        </w:rPr>
+        <w:t xml:space="preserve"> also has contracted with third-party service providers to track and analyze statistical usage and volume information from our site users. These third-party service providers use persistent cookies to help us to improve the user experience, manage our site content, and analyze how users navigate and utilize the sites.</w:t>
       </w:r>
     </w:p>
     <w:p>
@@ -245,7 +317,8 @@
           <w:szCs w:val="28"/>
           <w:shd w:val="clear" w:color="auto" w:fill="232323"/>
         </w:rPr>
-        <w:t>2. How do our sites and applications use cookies and other tracking technologies?</w:t>
+        <w:lastRenderedPageBreak/>
+        <w:t>3. First and Third-party Cookies</w:t>
       </w:r>
     </w:p>
     <w:p>
@@ -260,30 +333,14 @@
           <w:sz w:val="28"/>
           <w:szCs w:val="28"/>
         </w:rPr>
-        <w:t>(</w:t>
-      </w:r>
-      <w:proofErr w:type="spellStart"/>
-      <w:r>
-        <w:rPr>
-          <w:sz w:val="28"/>
-          <w:szCs w:val="28"/>
-        </w:rPr>
-        <w:t>Glimznow</w:t>
-      </w:r>
-      <w:proofErr w:type="spellEnd"/>
-      <w:r>
-        <w:rPr>
-          <w:sz w:val="28"/>
-          <w:szCs w:val="28"/>
-        </w:rPr>
-        <w:t>)</w:t>
-      </w:r>
-      <w:r>
-        <w:rPr>
-          <w:sz w:val="28"/>
-          <w:szCs w:val="28"/>
-        </w:rPr>
-        <w:t xml:space="preserve"> uses cookies and other tracking technologies to identify you and your interests, to remember your preferences, and to track your use of our sites. We also use cookies and other tracking technologies to control access to certain content on our sites, protect the sites, and to process any requests that you make to us.</w:t>
+        <w:t>"First party Cookies" are cookies that belong to us and which we place on your device. "Third-party cookies" are cookies that another party places on your</w:t>
+      </w:r>
+      <w:r>
+        <w:rPr>
+          <w:sz w:val="28"/>
+          <w:szCs w:val="28"/>
+        </w:rPr>
+        <w:t xml:space="preserve"> device through our site. </w:t>
       </w:r>
     </w:p>
     <w:p>
@@ -298,27 +355,6 @@
           <w:sz w:val="28"/>
           <w:szCs w:val="28"/>
         </w:rPr>
-        <w:t>To administer our sites</w:t>
-      </w:r>
-      <w:r>
-        <w:rPr>
-          <w:sz w:val="28"/>
-          <w:szCs w:val="28"/>
-        </w:rPr>
-        <w:t>/application</w:t>
-      </w:r>
-      <w:r>
-        <w:rPr>
-          <w:sz w:val="28"/>
-          <w:szCs w:val="28"/>
-        </w:rPr>
-        <w:t xml:space="preserve"> and for research purposes, </w:t>
-      </w:r>
-      <w:r>
-        <w:rPr>
-          <w:sz w:val="28"/>
-          <w:szCs w:val="28"/>
-        </w:rPr>
         <w:t>(</w:t>
       </w:r>
       <w:proofErr w:type="spellStart"/>
@@ -342,7 +378,7 @@
           <w:sz w:val="28"/>
           <w:szCs w:val="28"/>
         </w:rPr>
-        <w:t xml:space="preserve"> also has contracted with third-party service providers to track and analyze statistical usage and volume information from our site users. These third-party service providers use persistent cookies to help us to improve the user experience, manage our site content, and analyze how users navigate and utilize the sites.</w:t>
+        <w:t xml:space="preserve"> may contract with third-party service providers to send e-mails to users who have provided us with their contact information. To help measure and improve the effectiveness of our e-mail communications, and/or to determine whether messages have been opened and links clicked on, the third-party service providers may place cookies on the devices of these users.</w:t>
       </w:r>
     </w:p>
     <w:p>
@@ -362,8 +398,7 @@
           <w:szCs w:val="28"/>
           <w:shd w:val="clear" w:color="auto" w:fill="232323"/>
         </w:rPr>
-        <w:lastRenderedPageBreak/>
-        <w:t>3. First and Third-party Cookies</w:t>
+        <w:t>4. We use the following types of cookies:</w:t>
       </w:r>
     </w:p>
     <w:p>
@@ -378,14 +413,7 @@
           <w:sz w:val="28"/>
           <w:szCs w:val="28"/>
         </w:rPr>
-        <w:t>"First party Cookies" are cookies that belong to us and which we place on your device. "Third-party cookies" are cookies that another party places on your</w:t>
-      </w:r>
-      <w:r>
-        <w:rPr>
-          <w:sz w:val="28"/>
-          <w:szCs w:val="28"/>
-        </w:rPr>
-        <w:t xml:space="preserve"> device through our site. </w:t>
+        <w:t>a. Persistent Cookies.</w:t>
       </w:r>
     </w:p>
     <w:p>
@@ -400,50 +428,22 @@
           <w:sz w:val="28"/>
           <w:szCs w:val="28"/>
         </w:rPr>
-        <w:t>(</w:t>
-      </w:r>
-      <w:proofErr w:type="spellStart"/>
-      <w:r>
-        <w:rPr>
-          <w:sz w:val="28"/>
-          <w:szCs w:val="28"/>
-        </w:rPr>
-        <w:t>Glimznow</w:t>
-      </w:r>
-      <w:proofErr w:type="spellEnd"/>
-      <w:r>
-        <w:rPr>
-          <w:sz w:val="28"/>
-          <w:szCs w:val="28"/>
-        </w:rPr>
-        <w:t>)</w:t>
-      </w:r>
-      <w:r>
-        <w:rPr>
-          <w:sz w:val="28"/>
-          <w:szCs w:val="28"/>
-        </w:rPr>
-        <w:t xml:space="preserve"> may contract with third-party service providers to send e-mails to users who have provided us with their contact information. To help measure and improve the effectiveness of our e-mail communications, and/or to determine whether messages have been opened and links clicked on, the third-party service providers may place cookies on the devices of these users.</w:t>
+        <w:t>We use persistent cookies to improve your experience of using the sites. This includes recording your acceptance of our Cookie Policy to remove the cookie message which first appears when you visit the site.</w:t>
       </w:r>
     </w:p>
     <w:p>
       <w:pPr>
         <w:rPr>
-          <w:rFonts w:ascii="Times New Roman" w:hAnsi="Times New Roman" w:cs="Times New Roman"/>
-          <w:sz w:val="28"/>
-          <w:szCs w:val="28"/>
-        </w:rPr>
-      </w:pPr>
-      <w:r>
-        <w:rPr>
-          <w:rStyle w:val="listitem"/>
-          <w:rFonts w:ascii="Arial" w:hAnsi="Arial" w:cs="Arial"/>
-          <w:color w:val="FFFFFF"/>
-          <w:sz w:val="28"/>
-          <w:szCs w:val="28"/>
-          <w:shd w:val="clear" w:color="auto" w:fill="232323"/>
-        </w:rPr>
-        <w:t>4. We use the following types of cookies:</w:t>
+          <w:sz w:val="28"/>
+          <w:szCs w:val="28"/>
+        </w:rPr>
+      </w:pPr>
+      <w:r>
+        <w:rPr>
+          <w:sz w:val="28"/>
+          <w:szCs w:val="28"/>
+        </w:rPr>
+        <w:t>b. Session Cookies.</w:t>
       </w:r>
     </w:p>
     <w:p>
@@ -458,7 +458,7 @@
           <w:sz w:val="28"/>
           <w:szCs w:val="28"/>
         </w:rPr>
-        <w:t>a. Persistent Cookies.</w:t>
+        <w:t>Session Cookies are temporary and deleted from your machine when your web browser closes. We use session Cookies to help us track internet usage as described above.</w:t>
       </w:r>
     </w:p>
     <w:p>
@@ -473,7 +473,7 @@
           <w:sz w:val="28"/>
           <w:szCs w:val="28"/>
         </w:rPr>
-        <w:t>We use persistent cookies to improve your experience of using the sites. This includes recording your acceptance of our Cookie Policy to remove the cookie message which first appears when you visit the site.</w:t>
+        <w:t>You may refuse to accept browser Cookies by activating the appropriate setting on your browser. However, if you select this setting you may be unable to access certain parts of the Sites. Unless you have adjusted your browser setting so that it will refuse Cookies, our system will check if Cookies can be captured when you direct your browser to our Sites.</w:t>
       </w:r>
     </w:p>
     <w:p>
@@ -488,68 +488,7 @@
           <w:sz w:val="28"/>
           <w:szCs w:val="28"/>
         </w:rPr>
-        <w:t>b. Session Cookies.</w:t>
-      </w:r>
-    </w:p>
-    <w:p>
-      <w:pPr>
-        <w:rPr>
-          <w:sz w:val="28"/>
-          <w:szCs w:val="28"/>
-        </w:rPr>
-      </w:pPr>
-      <w:r>
-        <w:rPr>
-          <w:sz w:val="28"/>
-          <w:szCs w:val="28"/>
-        </w:rPr>
-        <w:t>Session Cookies are temporary and deleted from your machine when your web browser closes. We use session Cookies to help us track internet usage as described above.</w:t>
-      </w:r>
-    </w:p>
-    <w:p>
-      <w:pPr>
-        <w:rPr>
-          <w:sz w:val="28"/>
-          <w:szCs w:val="28"/>
-        </w:rPr>
-      </w:pPr>
-      <w:r>
-        <w:rPr>
-          <w:sz w:val="28"/>
-          <w:szCs w:val="28"/>
-        </w:rPr>
-        <w:t>You may refuse to accept browser Cookies by activating the appropriate setting on your browser. However, if you select this setting you may be unable to access certain parts of the Sites. Unless you have adjusted your browser setting so that it will refuse Cookies, our system will check if Cookies can be captured when you direct your browser to our Sites.</w:t>
-      </w:r>
-    </w:p>
-    <w:p>
-      <w:pPr>
-        <w:rPr>
-          <w:sz w:val="28"/>
-          <w:szCs w:val="28"/>
-        </w:rPr>
-      </w:pPr>
-      <w:r>
-        <w:rPr>
-          <w:sz w:val="28"/>
-          <w:szCs w:val="28"/>
-        </w:rPr>
-        <w:t xml:space="preserve">The data collected by the sites and/or through cookies that may be placed on your computer will not be kept for longer than is necessary to </w:t>
-      </w:r>
-      <w:proofErr w:type="spellStart"/>
-      <w:r>
-        <w:rPr>
-          <w:sz w:val="28"/>
-          <w:szCs w:val="28"/>
-        </w:rPr>
-        <w:t>fulfil</w:t>
-      </w:r>
-      <w:proofErr w:type="spellEnd"/>
-      <w:r>
-        <w:rPr>
-          <w:sz w:val="28"/>
-          <w:szCs w:val="28"/>
-        </w:rPr>
-        <w:t xml:space="preserve"> the purposes mentioned above. In any event, such information will not be kept for longer than 180 days.</w:t>
+        <w:t>The data collected by the sites and/or through cookies that may be placed on your computer will not be kept for longer than is necessary to fulfil the purposes mentioned above. In any event, such information will not be kept for longer than 180 days.</w:t>
       </w:r>
     </w:p>
     <w:p>
@@ -595,7 +534,6 @@
         <w:tc>
           <w:tcPr>
             <w:tcW w:w="0" w:type="auto"/>
-            <w:shd w:val="clear" w:color="auto" w:fill="auto"/>
             <w:tcMar>
               <w:top w:w="150" w:type="dxa"/>
               <w:left w:w="150" w:type="dxa"/>
@@ -628,7 +566,6 @@
         <w:tc>
           <w:tcPr>
             <w:tcW w:w="0" w:type="auto"/>
-            <w:shd w:val="clear" w:color="auto" w:fill="auto"/>
             <w:tcMar>
               <w:top w:w="150" w:type="dxa"/>
               <w:left w:w="150" w:type="dxa"/>
@@ -665,7 +602,6 @@
         <w:tc>
           <w:tcPr>
             <w:tcW w:w="0" w:type="auto"/>
-            <w:shd w:val="clear" w:color="auto" w:fill="auto"/>
             <w:tcMar>
               <w:top w:w="150" w:type="dxa"/>
               <w:left w:w="150" w:type="dxa"/>
@@ -697,7 +633,6 @@
         <w:tc>
           <w:tcPr>
             <w:tcW w:w="0" w:type="auto"/>
-            <w:shd w:val="clear" w:color="auto" w:fill="auto"/>
             <w:tcMar>
               <w:top w:w="150" w:type="dxa"/>
               <w:left w:w="150" w:type="dxa"/>
@@ -772,7 +707,6 @@
         <w:tc>
           <w:tcPr>
             <w:tcW w:w="0" w:type="auto"/>
-            <w:shd w:val="clear" w:color="auto" w:fill="auto"/>
             <w:tcMar>
               <w:top w:w="150" w:type="dxa"/>
               <w:left w:w="150" w:type="dxa"/>
@@ -804,7 +738,6 @@
         <w:tc>
           <w:tcPr>
             <w:tcW w:w="0" w:type="auto"/>
-            <w:shd w:val="clear" w:color="auto" w:fill="auto"/>
             <w:tcMar>
               <w:top w:w="150" w:type="dxa"/>
               <w:left w:w="150" w:type="dxa"/>
@@ -881,7 +814,6 @@
         <w:tc>
           <w:tcPr>
             <w:tcW w:w="0" w:type="auto"/>
-            <w:shd w:val="clear" w:color="auto" w:fill="auto"/>
             <w:tcMar>
               <w:top w:w="150" w:type="dxa"/>
               <w:left w:w="150" w:type="dxa"/>
@@ -913,7 +845,6 @@
         <w:tc>
           <w:tcPr>
             <w:tcW w:w="0" w:type="auto"/>
-            <w:shd w:val="clear" w:color="auto" w:fill="auto"/>
             <w:tcMar>
               <w:top w:w="150" w:type="dxa"/>
               <w:left w:w="150" w:type="dxa"/>
@@ -960,7 +891,6 @@
         <w:tc>
           <w:tcPr>
             <w:tcW w:w="0" w:type="auto"/>
-            <w:shd w:val="clear" w:color="auto" w:fill="auto"/>
             <w:tcMar>
               <w:top w:w="150" w:type="dxa"/>
               <w:left w:w="150" w:type="dxa"/>
@@ -993,7 +923,6 @@
         <w:tc>
           <w:tcPr>
             <w:tcW w:w="0" w:type="auto"/>
-            <w:shd w:val="clear" w:color="auto" w:fill="auto"/>
             <w:tcMar>
               <w:top w:w="150" w:type="dxa"/>
               <w:left w:w="150" w:type="dxa"/>
@@ -1085,7 +1014,6 @@
           <w:szCs w:val="28"/>
         </w:rPr>
       </w:pPr>
-      <w:proofErr w:type="gramStart"/>
       <w:r>
         <w:rPr>
           <w:rStyle w:val="listitem"/>
@@ -1095,19 +1023,7 @@
           <w:szCs w:val="28"/>
           <w:shd w:val="clear" w:color="auto" w:fill="232323"/>
         </w:rPr>
-        <w:t>7.Contact</w:t>
-      </w:r>
-      <w:proofErr w:type="gramEnd"/>
-      <w:r>
-        <w:rPr>
-          <w:rStyle w:val="listitem"/>
-          <w:rFonts w:ascii="Arial" w:hAnsi="Arial" w:cs="Arial"/>
-          <w:color w:val="FFFFFF"/>
-          <w:sz w:val="28"/>
-          <w:szCs w:val="28"/>
-          <w:shd w:val="clear" w:color="auto" w:fill="232323"/>
-        </w:rPr>
-        <w:t xml:space="preserve"> us</w:t>
+        <w:t>7.Contact us</w:t>
       </w:r>
     </w:p>
     <w:p>
@@ -1206,19 +1122,22 @@
         </w:rPr>
         <w:t xml:space="preserve"> with any questions or comments about this Privacy Policy and may address such queries and / or comments to </w:t>
       </w:r>
-      <w:r>
-        <w:rPr>
-          <w:sz w:val="28"/>
-          <w:szCs w:val="28"/>
-        </w:rPr>
-        <w:t>(EMAIL)</w:t>
-      </w:r>
-      <w:r>
-        <w:rPr>
-          <w:sz w:val="28"/>
-          <w:szCs w:val="28"/>
-        </w:rPr>
-        <w:t xml:space="preserve"> </w:t>
+      <w:hyperlink r:id="rId5" w:history="1">
+        <w:r>
+          <w:rPr>
+            <w:rStyle w:val="Hyperlink"/>
+            <w:sz w:val="28"/>
+            <w:szCs w:val="28"/>
+          </w:rPr>
+          <w:t>Contact@glimznow.com</w:t>
+        </w:r>
+      </w:hyperlink>
+      <w:r>
+        <w:rPr>
+          <w:sz w:val="28"/>
+          <w:szCs w:val="28"/>
+        </w:rPr>
+        <w:t>.</w:t>
       </w:r>
     </w:p>
     <w:p>
@@ -1235,13 +1154,16 @@
         </w:rPr>
         <w:t>b. If you have any queries or complaints regarding the collecting, processing, transfer of personal data/information please do contact us online through </w:t>
       </w:r>
-      <w:r>
-        <w:rPr>
-          <w:sz w:val="28"/>
-          <w:szCs w:val="28"/>
-        </w:rPr>
-        <w:t>(EMAIL)</w:t>
-      </w:r>
+      <w:hyperlink r:id="rId6" w:history="1">
+        <w:r>
+          <w:rPr>
+            <w:rStyle w:val="Hyperlink"/>
+            <w:sz w:val="28"/>
+            <w:szCs w:val="28"/>
+          </w:rPr>
+          <w:t>Contact@glimznow.com</w:t>
+        </w:r>
+      </w:hyperlink>
     </w:p>
     <w:p>
       <w:pPr>
@@ -1250,8 +1172,6 @@
           <w:szCs w:val="28"/>
         </w:rPr>
       </w:pPr>
-      <w:bookmarkStart w:id="0" w:name="_GoBack"/>
-      <w:bookmarkEnd w:id="0"/>
     </w:p>
     <w:sectPr>
       <w:pgSz w:w="12240" w:h="15840"/>
@@ -1264,8 +1184,8 @@
 </file>
 
 <file path=word/numbering.xml><?xml version="1.0" encoding="utf-8"?>
-<w:numbering xmlns:wpc="http://schemas.microsoft.com/office/word/2010/wordprocessingCanvas" xmlns:mc="http://schemas.openxmlformats.org/markup-compatibility/2006" xmlns:o="urn:schemas-microsoft-com:office:office" xmlns:r="http://schemas.openxmlformats.org/officeDocument/2006/relationships" xmlns:m="http://schemas.openxmlformats.org/officeDocument/2006/math" xmlns:v="urn:schemas-microsoft-com:vml" xmlns:wp14="http://schemas.microsoft.com/office/word/2010/wordprocessingDrawing" xmlns:wp="http://schemas.openxmlformats.org/drawingml/2006/wordprocessingDrawing" xmlns:w10="urn:schemas-microsoft-com:office:word" xmlns:w="http://schemas.openxmlformats.org/wordprocessingml/2006/main" xmlns:w14="http://schemas.microsoft.com/office/word/2010/wordml" xmlns:wpg="http://schemas.microsoft.com/office/word/2010/wordprocessingGroup" xmlns:wpi="http://schemas.microsoft.com/office/word/2010/wordprocessingInk" xmlns:wne="http://schemas.microsoft.com/office/word/2006/wordml" xmlns:wps="http://schemas.microsoft.com/office/word/2010/wordprocessingShape" mc:Ignorable="w14 wp14">
-  <w:abstractNum w:abstractNumId="0">
+<w:numbering xmlns:wpc="http://schemas.microsoft.com/office/word/2010/wordprocessingCanvas" xmlns:cx="http://schemas.microsoft.com/office/drawing/2014/chartex" xmlns:cx1="http://schemas.microsoft.com/office/drawing/2015/9/8/chartex" xmlns:cx2="http://schemas.microsoft.com/office/drawing/2015/10/21/chartex" xmlns:cx3="http://schemas.microsoft.com/office/drawing/2016/5/9/chartex" xmlns:cx4="http://schemas.microsoft.com/office/drawing/2016/5/10/chartex" xmlns:cx5="http://schemas.microsoft.com/office/drawing/2016/5/11/chartex" xmlns:cx6="http://schemas.microsoft.com/office/drawing/2016/5/12/chartex" xmlns:cx7="http://schemas.microsoft.com/office/drawing/2016/5/13/chartex" xmlns:cx8="http://schemas.microsoft.com/office/drawing/2016/5/14/chartex" xmlns:mc="http://schemas.openxmlformats.org/markup-compatibility/2006" xmlns:aink="http://schemas.microsoft.com/office/drawing/2016/ink" xmlns:am3d="http://schemas.microsoft.com/office/drawing/2017/model3d" xmlns:o="urn:schemas-microsoft-com:office:office" xmlns:oel="http://schemas.microsoft.com/office/2019/extlst" xmlns:r="http://schemas.openxmlformats.org/officeDocument/2006/relationships" xmlns:m="http://schemas.openxmlformats.org/officeDocument/2006/math" xmlns:v="urn:schemas-microsoft-com:vml" xmlns:wp14="http://schemas.microsoft.com/office/word/2010/wordprocessingDrawing" xmlns:wp="http://schemas.openxmlformats.org/drawingml/2006/wordprocessingDrawing" xmlns:w10="urn:schemas-microsoft-com:office:word" xmlns:w="http://schemas.openxmlformats.org/wordprocessingml/2006/main" xmlns:w14="http://schemas.microsoft.com/office/word/2010/wordml" xmlns:w15="http://schemas.microsoft.com/office/word/2012/wordml" xmlns:w16cex="http://schemas.microsoft.com/office/word/2018/wordml/cex" xmlns:w16cid="http://schemas.microsoft.com/office/word/2016/wordml/cid" xmlns:w16="http://schemas.microsoft.com/office/word/2018/wordml" xmlns:w16du="http://schemas.microsoft.com/office/word/2023/wordml/word16du" xmlns:w16sdtdh="http://schemas.microsoft.com/office/word/2020/wordml/sdtdatahash" xmlns:w16sdtfl="http://schemas.microsoft.com/office/word/2024/wordml/sdtformatlock" xmlns:w16se="http://schemas.microsoft.com/office/word/2015/wordml/symex" xmlns:wpg="http://schemas.microsoft.com/office/word/2010/wordprocessingGroup" xmlns:wpi="http://schemas.microsoft.com/office/word/2010/wordprocessingInk" xmlns:wne="http://schemas.microsoft.com/office/word/2006/wordml" xmlns:wps="http://schemas.microsoft.com/office/word/2010/wordprocessingShape" mc:Ignorable="w14 w15 w16se w16cid w16 w16cex w16sdtdh w16sdtfl w16du wp14">
+  <w:abstractNum w:abstractNumId="0" w15:restartNumberingAfterBreak="0">
     <w:nsid w:val="00AE513C"/>
     <w:multiLevelType w:val="multilevel"/>
     <w:tmpl w:val="81226F56"/>
@@ -1414,7 +1334,7 @@
       </w:rPr>
     </w:lvl>
   </w:abstractNum>
-  <w:abstractNum w:abstractNumId="1">
+  <w:abstractNum w:abstractNumId="1" w15:restartNumberingAfterBreak="0">
     <w:nsid w:val="012817A0"/>
     <w:multiLevelType w:val="multilevel"/>
     <w:tmpl w:val="F530D7C0"/>
@@ -1527,7 +1447,7 @@
       </w:pPr>
     </w:lvl>
   </w:abstractNum>
-  <w:abstractNum w:abstractNumId="2">
+  <w:abstractNum w:abstractNumId="2" w15:restartNumberingAfterBreak="0">
     <w:nsid w:val="03382BFA"/>
     <w:multiLevelType w:val="multilevel"/>
     <w:tmpl w:val="90545B32"/>
@@ -1640,7 +1560,7 @@
       </w:pPr>
     </w:lvl>
   </w:abstractNum>
-  <w:abstractNum w:abstractNumId="3">
+  <w:abstractNum w:abstractNumId="3" w15:restartNumberingAfterBreak="0">
     <w:nsid w:val="0B5E53C3"/>
     <w:multiLevelType w:val="multilevel"/>
     <w:tmpl w:val="2E6A0856"/>
@@ -1753,7 +1673,7 @@
       </w:pPr>
     </w:lvl>
   </w:abstractNum>
-  <w:abstractNum w:abstractNumId="4">
+  <w:abstractNum w:abstractNumId="4" w15:restartNumberingAfterBreak="0">
     <w:nsid w:val="0DE42494"/>
     <w:multiLevelType w:val="multilevel"/>
     <w:tmpl w:val="D3D2D742"/>
@@ -1870,7 +1790,7 @@
       </w:pPr>
     </w:lvl>
   </w:abstractNum>
-  <w:abstractNum w:abstractNumId="5">
+  <w:abstractNum w:abstractNumId="5" w15:restartNumberingAfterBreak="0">
     <w:nsid w:val="0E1A2DA4"/>
     <w:multiLevelType w:val="multilevel"/>
     <w:tmpl w:val="5B6A7E18"/>
@@ -1983,7 +1903,7 @@
       </w:pPr>
     </w:lvl>
   </w:abstractNum>
-  <w:abstractNum w:abstractNumId="6">
+  <w:abstractNum w:abstractNumId="6" w15:restartNumberingAfterBreak="0">
     <w:nsid w:val="0F1A151D"/>
     <w:multiLevelType w:val="multilevel"/>
     <w:tmpl w:val="8202F26C"/>
@@ -2096,7 +2016,7 @@
       </w:pPr>
     </w:lvl>
   </w:abstractNum>
-  <w:abstractNum w:abstractNumId="7">
+  <w:abstractNum w:abstractNumId="7" w15:restartNumberingAfterBreak="0">
     <w:nsid w:val="12C67614"/>
     <w:multiLevelType w:val="multilevel"/>
     <w:tmpl w:val="8112228C"/>
@@ -2245,7 +2165,7 @@
       </w:rPr>
     </w:lvl>
   </w:abstractNum>
-  <w:abstractNum w:abstractNumId="8">
+  <w:abstractNum w:abstractNumId="8" w15:restartNumberingAfterBreak="0">
     <w:nsid w:val="180400C6"/>
     <w:multiLevelType w:val="multilevel"/>
     <w:tmpl w:val="CAAA69E2"/>
@@ -2394,7 +2314,7 @@
       </w:rPr>
     </w:lvl>
   </w:abstractNum>
-  <w:abstractNum w:abstractNumId="9">
+  <w:abstractNum w:abstractNumId="9" w15:restartNumberingAfterBreak="0">
     <w:nsid w:val="18D55221"/>
     <w:multiLevelType w:val="multilevel"/>
     <w:tmpl w:val="18E8C6BA"/>
@@ -2543,7 +2463,7 @@
       </w:rPr>
     </w:lvl>
   </w:abstractNum>
-  <w:abstractNum w:abstractNumId="10">
+  <w:abstractNum w:abstractNumId="10" w15:restartNumberingAfterBreak="0">
     <w:nsid w:val="1C2F5E0B"/>
     <w:multiLevelType w:val="multilevel"/>
     <w:tmpl w:val="1A20C1A4"/>
@@ -2692,7 +2612,7 @@
       </w:rPr>
     </w:lvl>
   </w:abstractNum>
-  <w:abstractNum w:abstractNumId="11">
+  <w:abstractNum w:abstractNumId="11" w15:restartNumberingAfterBreak="0">
     <w:nsid w:val="251E1649"/>
     <w:multiLevelType w:val="multilevel"/>
     <w:tmpl w:val="535AFCB2"/>
@@ -2841,7 +2761,7 @@
       </w:rPr>
     </w:lvl>
   </w:abstractNum>
-  <w:abstractNum w:abstractNumId="12">
+  <w:abstractNum w:abstractNumId="12" w15:restartNumberingAfterBreak="0">
     <w:nsid w:val="2ADC7A68"/>
     <w:multiLevelType w:val="multilevel"/>
     <w:tmpl w:val="8B5A9C9A"/>
@@ -2954,7 +2874,7 @@
       </w:pPr>
     </w:lvl>
   </w:abstractNum>
-  <w:abstractNum w:abstractNumId="13">
+  <w:abstractNum w:abstractNumId="13" w15:restartNumberingAfterBreak="0">
     <w:nsid w:val="2AF41E34"/>
     <w:multiLevelType w:val="multilevel"/>
     <w:tmpl w:val="F3A21396"/>
@@ -3103,7 +3023,7 @@
       </w:rPr>
     </w:lvl>
   </w:abstractNum>
-  <w:abstractNum w:abstractNumId="14">
+  <w:abstractNum w:abstractNumId="14" w15:restartNumberingAfterBreak="0">
     <w:nsid w:val="37B26EA8"/>
     <w:multiLevelType w:val="multilevel"/>
     <w:tmpl w:val="FEAE0890"/>
@@ -3252,7 +3172,7 @@
       </w:rPr>
     </w:lvl>
   </w:abstractNum>
-  <w:abstractNum w:abstractNumId="15">
+  <w:abstractNum w:abstractNumId="15" w15:restartNumberingAfterBreak="0">
     <w:nsid w:val="40180EF1"/>
     <w:multiLevelType w:val="multilevel"/>
     <w:tmpl w:val="BA34D148"/>
@@ -3401,7 +3321,7 @@
       </w:rPr>
     </w:lvl>
   </w:abstractNum>
-  <w:abstractNum w:abstractNumId="16">
+  <w:abstractNum w:abstractNumId="16" w15:restartNumberingAfterBreak="0">
     <w:nsid w:val="516A0CCE"/>
     <w:multiLevelType w:val="multilevel"/>
     <w:tmpl w:val="D2F0DB76"/>
@@ -3514,7 +3434,7 @@
       </w:pPr>
     </w:lvl>
   </w:abstractNum>
-  <w:abstractNum w:abstractNumId="17">
+  <w:abstractNum w:abstractNumId="17" w15:restartNumberingAfterBreak="0">
     <w:nsid w:val="54620DEF"/>
     <w:multiLevelType w:val="multilevel"/>
     <w:tmpl w:val="8E7CA972"/>
@@ -3663,7 +3583,7 @@
       </w:rPr>
     </w:lvl>
   </w:abstractNum>
-  <w:abstractNum w:abstractNumId="18">
+  <w:abstractNum w:abstractNumId="18" w15:restartNumberingAfterBreak="0">
     <w:nsid w:val="560D6F91"/>
     <w:multiLevelType w:val="multilevel"/>
     <w:tmpl w:val="BDC0DEE2"/>
@@ -3776,7 +3696,7 @@
       </w:pPr>
     </w:lvl>
   </w:abstractNum>
-  <w:abstractNum w:abstractNumId="19">
+  <w:abstractNum w:abstractNumId="19" w15:restartNumberingAfterBreak="0">
     <w:nsid w:val="5F422DE4"/>
     <w:multiLevelType w:val="multilevel"/>
     <w:tmpl w:val="7CDCA2E2"/>
@@ -3925,7 +3845,7 @@
       </w:rPr>
     </w:lvl>
   </w:abstractNum>
-  <w:abstractNum w:abstractNumId="20">
+  <w:abstractNum w:abstractNumId="20" w15:restartNumberingAfterBreak="0">
     <w:nsid w:val="625071D2"/>
     <w:multiLevelType w:val="multilevel"/>
     <w:tmpl w:val="B6F6B374"/>
@@ -4038,7 +3958,7 @@
       </w:pPr>
     </w:lvl>
   </w:abstractNum>
-  <w:abstractNum w:abstractNumId="21">
+  <w:abstractNum w:abstractNumId="21" w15:restartNumberingAfterBreak="0">
     <w:nsid w:val="63BE493B"/>
     <w:multiLevelType w:val="multilevel"/>
     <w:tmpl w:val="4F5E4E68"/>
@@ -4187,7 +4107,7 @@
       </w:rPr>
     </w:lvl>
   </w:abstractNum>
-  <w:abstractNum w:abstractNumId="22">
+  <w:abstractNum w:abstractNumId="22" w15:restartNumberingAfterBreak="0">
     <w:nsid w:val="656F2505"/>
     <w:multiLevelType w:val="multilevel"/>
     <w:tmpl w:val="AE989EBA"/>
@@ -4336,7 +4256,7 @@
       </w:rPr>
     </w:lvl>
   </w:abstractNum>
-  <w:abstractNum w:abstractNumId="23">
+  <w:abstractNum w:abstractNumId="23" w15:restartNumberingAfterBreak="0">
     <w:nsid w:val="68501024"/>
     <w:multiLevelType w:val="multilevel"/>
     <w:tmpl w:val="D3A4BB0E"/>
@@ -4485,7 +4405,7 @@
       </w:rPr>
     </w:lvl>
   </w:abstractNum>
-  <w:abstractNum w:abstractNumId="24">
+  <w:abstractNum w:abstractNumId="24" w15:restartNumberingAfterBreak="0">
     <w:nsid w:val="68986AC9"/>
     <w:multiLevelType w:val="multilevel"/>
     <w:tmpl w:val="F8C06E74"/>
@@ -4634,7 +4554,7 @@
       </w:rPr>
     </w:lvl>
   </w:abstractNum>
-  <w:abstractNum w:abstractNumId="25">
+  <w:abstractNum w:abstractNumId="25" w15:restartNumberingAfterBreak="0">
     <w:nsid w:val="77206018"/>
     <w:multiLevelType w:val="multilevel"/>
     <w:tmpl w:val="8E9A35A0"/>
@@ -4783,7 +4703,7 @@
       </w:rPr>
     </w:lvl>
   </w:abstractNum>
-  <w:abstractNum w:abstractNumId="26">
+  <w:abstractNum w:abstractNumId="26" w15:restartNumberingAfterBreak="0">
     <w:nsid w:val="7AF97786"/>
     <w:multiLevelType w:val="multilevel"/>
     <w:tmpl w:val="1DB60F3E"/>
@@ -4896,7 +4816,7 @@
       </w:pPr>
     </w:lvl>
   </w:abstractNum>
-  <w:abstractNum w:abstractNumId="27">
+  <w:abstractNum w:abstractNumId="27" w15:restartNumberingAfterBreak="0">
     <w:nsid w:val="7BE60CBB"/>
     <w:multiLevelType w:val="multilevel"/>
     <w:tmpl w:val="47DC4732"/>
@@ -5009,95 +4929,95 @@
       </w:pPr>
     </w:lvl>
   </w:abstractNum>
-  <w:num w:numId="1">
+  <w:num w:numId="1" w16cid:durableId="882062821">
     <w:abstractNumId w:val="6"/>
   </w:num>
-  <w:num w:numId="2">
+  <w:num w:numId="2" w16cid:durableId="309940968">
     <w:abstractNumId w:val="2"/>
   </w:num>
-  <w:num w:numId="3">
+  <w:num w:numId="3" w16cid:durableId="1094594665">
     <w:abstractNumId w:val="27"/>
   </w:num>
-  <w:num w:numId="4">
+  <w:num w:numId="4" w16cid:durableId="77220164">
     <w:abstractNumId w:val="3"/>
   </w:num>
-  <w:num w:numId="5">
+  <w:num w:numId="5" w16cid:durableId="1488086475">
     <w:abstractNumId w:val="18"/>
   </w:num>
-  <w:num w:numId="6">
+  <w:num w:numId="6" w16cid:durableId="14158716">
     <w:abstractNumId w:val="1"/>
   </w:num>
-  <w:num w:numId="7">
+  <w:num w:numId="7" w16cid:durableId="1823542991">
     <w:abstractNumId w:val="4"/>
   </w:num>
-  <w:num w:numId="8">
+  <w:num w:numId="8" w16cid:durableId="1339500322">
     <w:abstractNumId w:val="12"/>
   </w:num>
-  <w:num w:numId="9">
+  <w:num w:numId="9" w16cid:durableId="1796562365">
     <w:abstractNumId w:val="5"/>
   </w:num>
-  <w:num w:numId="10">
+  <w:num w:numId="10" w16cid:durableId="616062048">
     <w:abstractNumId w:val="16"/>
   </w:num>
-  <w:num w:numId="11">
+  <w:num w:numId="11" w16cid:durableId="1835753338">
     <w:abstractNumId w:val="26"/>
   </w:num>
-  <w:num w:numId="12">
+  <w:num w:numId="12" w16cid:durableId="1461801763">
     <w:abstractNumId w:val="17"/>
   </w:num>
-  <w:num w:numId="13">
+  <w:num w:numId="13" w16cid:durableId="832795862">
     <w:abstractNumId w:val="24"/>
   </w:num>
-  <w:num w:numId="14">
+  <w:num w:numId="14" w16cid:durableId="386152216">
     <w:abstractNumId w:val="23"/>
   </w:num>
-  <w:num w:numId="15">
+  <w:num w:numId="15" w16cid:durableId="1020206119">
     <w:abstractNumId w:val="21"/>
   </w:num>
-  <w:num w:numId="16">
+  <w:num w:numId="16" w16cid:durableId="757798802">
     <w:abstractNumId w:val="11"/>
   </w:num>
-  <w:num w:numId="17">
+  <w:num w:numId="17" w16cid:durableId="1769959205">
     <w:abstractNumId w:val="20"/>
   </w:num>
-  <w:num w:numId="18">
+  <w:num w:numId="18" w16cid:durableId="1638605913">
     <w:abstractNumId w:val="7"/>
   </w:num>
-  <w:num w:numId="19">
+  <w:num w:numId="19" w16cid:durableId="2014448639">
     <w:abstractNumId w:val="14"/>
   </w:num>
-  <w:num w:numId="20">
+  <w:num w:numId="20" w16cid:durableId="142934627">
     <w:abstractNumId w:val="19"/>
   </w:num>
-  <w:num w:numId="21">
+  <w:num w:numId="21" w16cid:durableId="961960111">
     <w:abstractNumId w:val="13"/>
   </w:num>
-  <w:num w:numId="22">
+  <w:num w:numId="22" w16cid:durableId="703604649">
     <w:abstractNumId w:val="0"/>
   </w:num>
-  <w:num w:numId="23">
+  <w:num w:numId="23" w16cid:durableId="1878617665">
     <w:abstractNumId w:val="15"/>
   </w:num>
-  <w:num w:numId="24">
+  <w:num w:numId="24" w16cid:durableId="850607223">
     <w:abstractNumId w:val="10"/>
   </w:num>
-  <w:num w:numId="25">
+  <w:num w:numId="25" w16cid:durableId="994643168">
     <w:abstractNumId w:val="22"/>
   </w:num>
-  <w:num w:numId="26">
+  <w:num w:numId="26" w16cid:durableId="234248187">
     <w:abstractNumId w:val="25"/>
   </w:num>
-  <w:num w:numId="27">
+  <w:num w:numId="27" w16cid:durableId="143015220">
     <w:abstractNumId w:val="9"/>
   </w:num>
-  <w:num w:numId="28">
+  <w:num w:numId="28" w16cid:durableId="9992738">
     <w:abstractNumId w:val="8"/>
   </w:num>
 </w:numbering>
 </file>
 
 <file path=word/styles.xml><?xml version="1.0" encoding="utf-8"?>
-<w:styles xmlns:mc="http://schemas.openxmlformats.org/markup-compatibility/2006" xmlns:r="http://schemas.openxmlformats.org/officeDocument/2006/relationships" xmlns:w="http://schemas.openxmlformats.org/wordprocessingml/2006/main" xmlns:w14="http://schemas.microsoft.com/office/word/2010/wordml" mc:Ignorable="w14">
+<w:styles xmlns:mc="http://schemas.openxmlformats.org/markup-compatibility/2006" xmlns:r="http://schemas.openxmlformats.org/officeDocument/2006/relationships" xmlns:w="http://schemas.openxmlformats.org/wordprocessingml/2006/main" xmlns:w14="http://schemas.microsoft.com/office/word/2010/wordml" xmlns:w15="http://schemas.microsoft.com/office/word/2012/wordml" xmlns:w16cex="http://schemas.microsoft.com/office/word/2018/wordml/cex" xmlns:w16cid="http://schemas.microsoft.com/office/word/2016/wordml/cid" xmlns:w16="http://schemas.microsoft.com/office/word/2018/wordml" xmlns:w16du="http://schemas.microsoft.com/office/word/2023/wordml/word16du" xmlns:w16sdtdh="http://schemas.microsoft.com/office/word/2020/wordml/sdtdatahash" xmlns:w16sdtfl="http://schemas.microsoft.com/office/word/2024/wordml/sdtformatlock" xmlns:w16se="http://schemas.microsoft.com/office/word/2015/wordml/symex" mc:Ignorable="w14 w15 w16se w16cid w16 w16cex w16sdtdh w16sdtfl w16du">
   <w:docDefaults>
     <w:rPrDefault>
       <w:rPr>
@@ -5113,144 +5033,383 @@
       </w:pPr>
     </w:pPrDefault>
   </w:docDefaults>
-  <w:latentStyles w:defLockedState="0" w:defUIPriority="99" w:defSemiHidden="1" w:defUnhideWhenUsed="1" w:defQFormat="0" w:count="267">
-    <w:lsdException w:name="Normal" w:semiHidden="0" w:uiPriority="0" w:unhideWhenUsed="0" w:qFormat="1"/>
-    <w:lsdException w:name="heading 1" w:semiHidden="0" w:uiPriority="9" w:unhideWhenUsed="0" w:qFormat="1"/>
-    <w:lsdException w:name="heading 2" w:uiPriority="9" w:qFormat="1"/>
-    <w:lsdException w:name="heading 3" w:uiPriority="9" w:qFormat="1"/>
-    <w:lsdException w:name="heading 4" w:uiPriority="9" w:qFormat="1"/>
-    <w:lsdException w:name="heading 5" w:uiPriority="9" w:qFormat="1"/>
-    <w:lsdException w:name="heading 6" w:uiPriority="9" w:qFormat="1"/>
-    <w:lsdException w:name="heading 7" w:uiPriority="9" w:qFormat="1"/>
-    <w:lsdException w:name="heading 8" w:uiPriority="9" w:qFormat="1"/>
-    <w:lsdException w:name="heading 9" w:uiPriority="9" w:qFormat="1"/>
-    <w:lsdException w:name="toc 1" w:uiPriority="39"/>
-    <w:lsdException w:name="toc 2" w:uiPriority="39"/>
-    <w:lsdException w:name="toc 3" w:uiPriority="39"/>
-    <w:lsdException w:name="toc 4" w:uiPriority="39"/>
-    <w:lsdException w:name="toc 5" w:uiPriority="39"/>
-    <w:lsdException w:name="toc 6" w:uiPriority="39"/>
-    <w:lsdException w:name="toc 7" w:uiPriority="39"/>
-    <w:lsdException w:name="toc 8" w:uiPriority="39"/>
-    <w:lsdException w:name="toc 9" w:uiPriority="39"/>
-    <w:lsdException w:name="caption" w:uiPriority="35" w:qFormat="1"/>
-    <w:lsdException w:name="Title" w:semiHidden="0" w:uiPriority="10" w:unhideWhenUsed="0" w:qFormat="1"/>
-    <w:lsdException w:name="Default Paragraph Font" w:uiPriority="1"/>
-    <w:lsdException w:name="Subtitle" w:semiHidden="0" w:uiPriority="11" w:unhideWhenUsed="0" w:qFormat="1"/>
-    <w:lsdException w:name="Strong" w:semiHidden="0" w:uiPriority="22" w:unhideWhenUsed="0" w:qFormat="1"/>
-    <w:lsdException w:name="Emphasis" w:semiHidden="0" w:uiPriority="20" w:unhideWhenUsed="0" w:qFormat="1"/>
-    <w:lsdException w:name="Table Grid" w:semiHidden="0" w:uiPriority="59" w:unhideWhenUsed="0"/>
-    <w:lsdException w:name="Placeholder Text" w:unhideWhenUsed="0"/>
-    <w:lsdException w:name="No Spacing" w:semiHidden="0" w:uiPriority="1" w:unhideWhenUsed="0" w:qFormat="1"/>
-    <w:lsdException w:name="Light Shading" w:semiHidden="0" w:uiPriority="60" w:unhideWhenUsed="0"/>
-    <w:lsdException w:name="Light List" w:semiHidden="0" w:uiPriority="61" w:unhideWhenUsed="0"/>
-    <w:lsdException w:name="Light Grid" w:semiHidden="0" w:uiPriority="62" w:unhideWhenUsed="0"/>
-    <w:lsdException w:name="Medium Shading 1" w:semiHidden="0" w:uiPriority="63" w:unhideWhenUsed="0"/>
-    <w:lsdException w:name="Medium Shading 2" w:semiHidden="0" w:uiPriority="64" w:unhideWhenUsed="0"/>
-    <w:lsdException w:name="Medium List 1" w:semiHidden="0" w:uiPriority="65" w:unhideWhenUsed="0"/>
-    <w:lsdException w:name="Medium List 2" w:semiHidden="0" w:uiPriority="66" w:unhideWhenUsed="0"/>
-    <w:lsdException w:name="Medium Grid 1" w:semiHidden="0" w:uiPriority="67" w:unhideWhenUsed="0"/>
-    <w:lsdException w:name="Medium Grid 2" w:semiHidden="0" w:uiPriority="68" w:unhideWhenUsed="0"/>
-    <w:lsdException w:name="Medium Grid 3" w:semiHidden="0" w:uiPriority="69" w:unhideWhenUsed="0"/>
-    <w:lsdException w:name="Dark List" w:semiHidden="0" w:uiPriority="70" w:unhideWhenUsed="0"/>
-    <w:lsdException w:name="Colorful Shading" w:semiHidden="0" w:uiPriority="71" w:unhideWhenUsed="0"/>
-    <w:lsdException w:name="Colorful List" w:semiHidden="0" w:uiPriority="72" w:unhideWhenUsed="0"/>
-    <w:lsdException w:name="Colorful Grid" w:semiHidden="0" w:uiPriority="73" w:unhideWhenUsed="0"/>
-    <w:lsdException w:name="Light Shading Accent 1" w:semiHidden="0" w:uiPriority="60" w:unhideWhenUsed="0"/>
-    <w:lsdException w:name="Light List Accent 1" w:semiHidden="0" w:uiPriority="61" w:unhideWhenUsed="0"/>
-    <w:lsdException w:name="Light Grid Accent 1" w:semiHidden="0" w:uiPriority="62" w:unhideWhenUsed="0"/>
-    <w:lsdException w:name="Medium Shading 1 Accent 1" w:semiHidden="0" w:uiPriority="63" w:unhideWhenUsed="0"/>
-    <w:lsdException w:name="Medium Shading 2 Accent 1" w:semiHidden="0" w:uiPriority="64" w:unhideWhenUsed="0"/>
-    <w:lsdException w:name="Medium List 1 Accent 1" w:semiHidden="0" w:uiPriority="65" w:unhideWhenUsed="0"/>
-    <w:lsdException w:name="Revision" w:unhideWhenUsed="0"/>
-    <w:lsdException w:name="List Paragraph" w:semiHidden="0" w:uiPriority="34" w:unhideWhenUsed="0" w:qFormat="1"/>
-    <w:lsdException w:name="Quote" w:semiHidden="0" w:uiPriority="29" w:unhideWhenUsed="0" w:qFormat="1"/>
-    <w:lsdException w:name="Intense Quote" w:semiHidden="0" w:uiPriority="30" w:unhideWhenUsed="0" w:qFormat="1"/>
-    <w:lsdException w:name="Medium List 2 Accent 1" w:semiHidden="0" w:uiPriority="66" w:unhideWhenUsed="0"/>
-    <w:lsdException w:name="Medium Grid 1 Accent 1" w:semiHidden="0" w:uiPriority="67" w:unhideWhenUsed="0"/>
-    <w:lsdException w:name="Medium Grid 2 Accent 1" w:semiHidden="0" w:uiPriority="68" w:unhideWhenUsed="0"/>
-    <w:lsdException w:name="Medium Grid 3 Accent 1" w:semiHidden="0" w:uiPriority="69" w:unhideWhenUsed="0"/>
-    <w:lsdException w:name="Dark List Accent 1" w:semiHidden="0" w:uiPriority="70" w:unhideWhenUsed="0"/>
-    <w:lsdException w:name="Colorful Shading Accent 1" w:semiHidden="0" w:uiPriority="71" w:unhideWhenUsed="0"/>
-    <w:lsdException w:name="Colorful List Accent 1" w:semiHidden="0" w:uiPriority="72" w:unhideWhenUsed="0"/>
-    <w:lsdException w:name="Colorful Grid Accent 1" w:semiHidden="0" w:uiPriority="73" w:unhideWhenUsed="0"/>
-    <w:lsdException w:name="Light Shading Accent 2" w:semiHidden="0" w:uiPriority="60" w:unhideWhenUsed="0"/>
-    <w:lsdException w:name="Light List Accent 2" w:semiHidden="0" w:uiPriority="61" w:unhideWhenUsed="0"/>
-    <w:lsdException w:name="Light Grid Accent 2" w:semiHidden="0" w:uiPriority="62" w:unhideWhenUsed="0"/>
-    <w:lsdException w:name="Medium Shading 1 Accent 2" w:semiHidden="0" w:uiPriority="63" w:unhideWhenUsed="0"/>
-    <w:lsdException w:name="Medium Shading 2 Accent 2" w:semiHidden="0" w:uiPriority="64" w:unhideWhenUsed="0"/>
-    <w:lsdException w:name="Medium List 1 Accent 2" w:semiHidden="0" w:uiPriority="65" w:unhideWhenUsed="0"/>
-    <w:lsdException w:name="Medium List 2 Accent 2" w:semiHidden="0" w:uiPriority="66" w:unhideWhenUsed="0"/>
-    <w:lsdException w:name="Medium Grid 1 Accent 2" w:semiHidden="0" w:uiPriority="67" w:unhideWhenUsed="0"/>
-    <w:lsdException w:name="Medium Grid 2 Accent 2" w:semiHidden="0" w:uiPriority="68" w:unhideWhenUsed="0"/>
-    <w:lsdException w:name="Medium Grid 3 Accent 2" w:semiHidden="0" w:uiPriority="69" w:unhideWhenUsed="0"/>
-    <w:lsdException w:name="Dark List Accent 2" w:semiHidden="0" w:uiPriority="70" w:unhideWhenUsed="0"/>
-    <w:lsdException w:name="Colorful Shading Accent 2" w:semiHidden="0" w:uiPriority="71" w:unhideWhenUsed="0"/>
-    <w:lsdException w:name="Colorful List Accent 2" w:semiHidden="0" w:uiPriority="72" w:unhideWhenUsed="0"/>
-    <w:lsdException w:name="Colorful Grid Accent 2" w:semiHidden="0" w:uiPriority="73" w:unhideWhenUsed="0"/>
-    <w:lsdException w:name="Light Shading Accent 3" w:semiHidden="0" w:uiPriority="60" w:unhideWhenUsed="0"/>
-    <w:lsdException w:name="Light List Accent 3" w:semiHidden="0" w:uiPriority="61" w:unhideWhenUsed="0"/>
-    <w:lsdException w:name="Light Grid Accent 3" w:semiHidden="0" w:uiPriority="62" w:unhideWhenUsed="0"/>
-    <w:lsdException w:name="Medium Shading 1 Accent 3" w:semiHidden="0" w:uiPriority="63" w:unhideWhenUsed="0"/>
-    <w:lsdException w:name="Medium Shading 2 Accent 3" w:semiHidden="0" w:uiPriority="64" w:unhideWhenUsed="0"/>
-    <w:lsdException w:name="Medium List 1 Accent 3" w:semiHidden="0" w:uiPriority="65" w:unhideWhenUsed="0"/>
-    <w:lsdException w:name="Medium List 2 Accent 3" w:semiHidden="0" w:uiPriority="66" w:unhideWhenUsed="0"/>
-    <w:lsdException w:name="Medium Grid 1 Accent 3" w:semiHidden="0" w:uiPriority="67" w:unhideWhenUsed="0"/>
-    <w:lsdException w:name="Medium Grid 2 Accent 3" w:semiHidden="0" w:uiPriority="68" w:unhideWhenUsed="0"/>
-    <w:lsdException w:name="Medium Grid 3 Accent 3" w:semiHidden="0" w:uiPriority="69" w:unhideWhenUsed="0"/>
-    <w:lsdException w:name="Dark List Accent 3" w:semiHidden="0" w:uiPriority="70" w:unhideWhenUsed="0"/>
-    <w:lsdException w:name="Colorful Shading Accent 3" w:semiHidden="0" w:uiPriority="71" w:unhideWhenUsed="0"/>
-    <w:lsdException w:name="Colorful List Accent 3" w:semiHidden="0" w:uiPriority="72" w:unhideWhenUsed="0"/>
-    <w:lsdException w:name="Colorful Grid Accent 3" w:semiHidden="0" w:uiPriority="73" w:unhideWhenUsed="0"/>
-    <w:lsdException w:name="Light Shading Accent 4" w:semiHidden="0" w:uiPriority="60" w:unhideWhenUsed="0"/>
-    <w:lsdException w:name="Light List Accent 4" w:semiHidden="0" w:uiPriority="61" w:unhideWhenUsed="0"/>
-    <w:lsdException w:name="Light Grid Accent 4" w:semiHidden="0" w:uiPriority="62" w:unhideWhenUsed="0"/>
-    <w:lsdException w:name="Medium Shading 1 Accent 4" w:semiHidden="0" w:uiPriority="63" w:unhideWhenUsed="0"/>
-    <w:lsdException w:name="Medium Shading 2 Accent 4" w:semiHidden="0" w:uiPriority="64" w:unhideWhenUsed="0"/>
-    <w:lsdException w:name="Medium List 1 Accent 4" w:semiHidden="0" w:uiPriority="65" w:unhideWhenUsed="0"/>
-    <w:lsdException w:name="Medium List 2 Accent 4" w:semiHidden="0" w:uiPriority="66" w:unhideWhenUsed="0"/>
-    <w:lsdException w:name="Medium Grid 1 Accent 4" w:semiHidden="0" w:uiPriority="67" w:unhideWhenUsed="0"/>
-    <w:lsdException w:name="Medium Grid 2 Accent 4" w:semiHidden="0" w:uiPriority="68" w:unhideWhenUsed="0"/>
-    <w:lsdException w:name="Medium Grid 3 Accent 4" w:semiHidden="0" w:uiPriority="69" w:unhideWhenUsed="0"/>
-    <w:lsdException w:name="Dark List Accent 4" w:semiHidden="0" w:uiPriority="70" w:unhideWhenUsed="0"/>
-    <w:lsdException w:name="Colorful Shading Accent 4" w:semiHidden="0" w:uiPriority="71" w:unhideWhenUsed="0"/>
-    <w:lsdException w:name="Colorful List Accent 4" w:semiHidden="0" w:uiPriority="72" w:unhideWhenUsed="0"/>
-    <w:lsdException w:name="Colorful Grid Accent 4" w:semiHidden="0" w:uiPriority="73" w:unhideWhenUsed="0"/>
-    <w:lsdException w:name="Light Shading Accent 5" w:semiHidden="0" w:uiPriority="60" w:unhideWhenUsed="0"/>
-    <w:lsdException w:name="Light List Accent 5" w:semiHidden="0" w:uiPriority="61" w:unhideWhenUsed="0"/>
-    <w:lsdException w:name="Light Grid Accent 5" w:semiHidden="0" w:uiPriority="62" w:unhideWhenUsed="0"/>
-    <w:lsdException w:name="Medium Shading 1 Accent 5" w:semiHidden="0" w:uiPriority="63" w:unhideWhenUsed="0"/>
-    <w:lsdException w:name="Medium Shading 2 Accent 5" w:semiHidden="0" w:uiPriority="64" w:unhideWhenUsed="0"/>
-    <w:lsdException w:name="Medium List 1 Accent 5" w:semiHidden="0" w:uiPriority="65" w:unhideWhenUsed="0"/>
-    <w:lsdException w:name="Medium List 2 Accent 5" w:semiHidden="0" w:uiPriority="66" w:unhideWhenUsed="0"/>
-    <w:lsdException w:name="Medium Grid 1 Accent 5" w:semiHidden="0" w:uiPriority="67" w:unhideWhenUsed="0"/>
-    <w:lsdException w:name="Medium Grid 2 Accent 5" w:semiHidden="0" w:uiPriority="68" w:unhideWhenUsed="0"/>
-    <w:lsdException w:name="Medium Grid 3 Accent 5" w:semiHidden="0" w:uiPriority="69" w:unhideWhenUsed="0"/>
-    <w:lsdException w:name="Dark List Accent 5" w:semiHidden="0" w:uiPriority="70" w:unhideWhenUsed="0"/>
-    <w:lsdException w:name="Colorful Shading Accent 5" w:semiHidden="0" w:uiPriority="71" w:unhideWhenUsed="0"/>
-    <w:lsdException w:name="Colorful List Accent 5" w:semiHidden="0" w:uiPriority="72" w:unhideWhenUsed="0"/>
-    <w:lsdException w:name="Colorful Grid Accent 5" w:semiHidden="0" w:uiPriority="73" w:unhideWhenUsed="0"/>
-    <w:lsdException w:name="Light Shading Accent 6" w:semiHidden="0" w:uiPriority="60" w:unhideWhenUsed="0"/>
-    <w:lsdException w:name="Light List Accent 6" w:semiHidden="0" w:uiPriority="61" w:unhideWhenUsed="0"/>
-    <w:lsdException w:name="Light Grid Accent 6" w:semiHidden="0" w:uiPriority="62" w:unhideWhenUsed="0"/>
-    <w:lsdException w:name="Medium Shading 1 Accent 6" w:semiHidden="0" w:uiPriority="63" w:unhideWhenUsed="0"/>
-    <w:lsdException w:name="Medium Shading 2 Accent 6" w:semiHidden="0" w:uiPriority="64" w:unhideWhenUsed="0"/>
-    <w:lsdException w:name="Medium List 1 Accent 6" w:semiHidden="0" w:uiPriority="65" w:unhideWhenUsed="0"/>
-    <w:lsdException w:name="Medium List 2 Accent 6" w:semiHidden="0" w:uiPriority="66" w:unhideWhenUsed="0"/>
-    <w:lsdException w:name="Medium Grid 1 Accent 6" w:semiHidden="0" w:uiPriority="67" w:unhideWhenUsed="0"/>
-    <w:lsdException w:name="Medium Grid 2 Accent 6" w:semiHidden="0" w:uiPriority="68" w:unhideWhenUsed="0"/>
-    <w:lsdException w:name="Medium Grid 3 Accent 6" w:semiHidden="0" w:uiPriority="69" w:unhideWhenUsed="0"/>
-    <w:lsdException w:name="Dark List Accent 6" w:semiHidden="0" w:uiPriority="70" w:unhideWhenUsed="0"/>
-    <w:lsdException w:name="Colorful Shading Accent 6" w:semiHidden="0" w:uiPriority="71" w:unhideWhenUsed="0"/>
-    <w:lsdException w:name="Colorful List Accent 6" w:semiHidden="0" w:uiPriority="72" w:unhideWhenUsed="0"/>
-    <w:lsdException w:name="Colorful Grid Accent 6" w:semiHidden="0" w:uiPriority="73" w:unhideWhenUsed="0"/>
-    <w:lsdException w:name="Subtle Emphasis" w:semiHidden="0" w:uiPriority="19" w:unhideWhenUsed="0" w:qFormat="1"/>
-    <w:lsdException w:name="Intense Emphasis" w:semiHidden="0" w:uiPriority="21" w:unhideWhenUsed="0" w:qFormat="1"/>
-    <w:lsdException w:name="Subtle Reference" w:semiHidden="0" w:uiPriority="31" w:unhideWhenUsed="0" w:qFormat="1"/>
-    <w:lsdException w:name="Intense Reference" w:semiHidden="0" w:uiPriority="32" w:unhideWhenUsed="0" w:qFormat="1"/>
-    <w:lsdException w:name="Book Title" w:semiHidden="0" w:uiPriority="33" w:unhideWhenUsed="0" w:qFormat="1"/>
-    <w:lsdException w:name="Bibliography" w:uiPriority="37"/>
-    <w:lsdException w:name="TOC Heading" w:uiPriority="39" w:qFormat="1"/>
+  <w:latentStyles w:defLockedState="0" w:defUIPriority="99" w:defSemiHidden="0" w:defUnhideWhenUsed="0" w:defQFormat="0" w:count="376">
+    <w:lsdException w:name="Normal" w:uiPriority="0" w:qFormat="1"/>
+    <w:lsdException w:name="heading 1" w:uiPriority="9" w:qFormat="1"/>
+    <w:lsdException w:name="heading 2" w:semiHidden="1" w:uiPriority="9" w:unhideWhenUsed="1" w:qFormat="1"/>
+    <w:lsdException w:name="heading 3" w:semiHidden="1" w:uiPriority="9" w:unhideWhenUsed="1" w:qFormat="1"/>
+    <w:lsdException w:name="heading 4" w:semiHidden="1" w:uiPriority="9" w:unhideWhenUsed="1" w:qFormat="1"/>
+    <w:lsdException w:name="heading 5" w:semiHidden="1" w:uiPriority="9" w:unhideWhenUsed="1" w:qFormat="1"/>
+    <w:lsdException w:name="heading 6" w:semiHidden="1" w:uiPriority="9" w:unhideWhenUsed="1" w:qFormat="1"/>
+    <w:lsdException w:name="heading 7" w:semiHidden="1" w:uiPriority="9" w:unhideWhenUsed="1" w:qFormat="1"/>
+    <w:lsdException w:name="heading 8" w:semiHidden="1" w:uiPriority="9" w:unhideWhenUsed="1" w:qFormat="1"/>
+    <w:lsdException w:name="heading 9" w:semiHidden="1" w:uiPriority="9" w:unhideWhenUsed="1" w:qFormat="1"/>
+    <w:lsdException w:name="index 1" w:semiHidden="1" w:unhideWhenUsed="1"/>
+    <w:lsdException w:name="index 2" w:semiHidden="1" w:unhideWhenUsed="1"/>
+    <w:lsdException w:name="index 3" w:semiHidden="1" w:unhideWhenUsed="1"/>
+    <w:lsdException w:name="index 4" w:semiHidden="1" w:unhideWhenUsed="1"/>
+    <w:lsdException w:name="index 5" w:semiHidden="1" w:unhideWhenUsed="1"/>
+    <w:lsdException w:name="index 6" w:semiHidden="1" w:unhideWhenUsed="1"/>
+    <w:lsdException w:name="index 7" w:semiHidden="1" w:unhideWhenUsed="1"/>
+    <w:lsdException w:name="index 8" w:semiHidden="1" w:unhideWhenUsed="1"/>
+    <w:lsdException w:name="index 9" w:semiHidden="1" w:unhideWhenUsed="1"/>
+    <w:lsdException w:name="toc 1" w:semiHidden="1" w:uiPriority="39" w:unhideWhenUsed="1"/>
+    <w:lsdException w:name="toc 2" w:semiHidden="1" w:uiPriority="39" w:unhideWhenUsed="1"/>
+    <w:lsdException w:name="toc 3" w:semiHidden="1" w:uiPriority="39" w:unhideWhenUsed="1"/>
+    <w:lsdException w:name="toc 4" w:semiHidden="1" w:uiPriority="39" w:unhideWhenUsed="1"/>
+    <w:lsdException w:name="toc 5" w:semiHidden="1" w:uiPriority="39" w:unhideWhenUsed="1"/>
+    <w:lsdException w:name="toc 6" w:semiHidden="1" w:uiPriority="39" w:unhideWhenUsed="1"/>
+    <w:lsdException w:name="toc 7" w:semiHidden="1" w:uiPriority="39" w:unhideWhenUsed="1"/>
+    <w:lsdException w:name="toc 8" w:semiHidden="1" w:uiPriority="39" w:unhideWhenUsed="1"/>
+    <w:lsdException w:name="toc 9" w:semiHidden="1" w:uiPriority="39" w:unhideWhenUsed="1"/>
+    <w:lsdException w:name="Normal Indent" w:semiHidden="1" w:unhideWhenUsed="1"/>
+    <w:lsdException w:name="footnote text" w:semiHidden="1" w:unhideWhenUsed="1"/>
+    <w:lsdException w:name="annotation text" w:semiHidden="1" w:unhideWhenUsed="1"/>
+    <w:lsdException w:name="header" w:semiHidden="1" w:unhideWhenUsed="1"/>
+    <w:lsdException w:name="footer" w:semiHidden="1" w:unhideWhenUsed="1"/>
+    <w:lsdException w:name="index heading" w:semiHidden="1" w:unhideWhenUsed="1"/>
+    <w:lsdException w:name="caption" w:semiHidden="1" w:uiPriority="35" w:unhideWhenUsed="1" w:qFormat="1"/>
+    <w:lsdException w:name="table of figures" w:semiHidden="1" w:unhideWhenUsed="1"/>
+    <w:lsdException w:name="envelope address" w:semiHidden="1" w:unhideWhenUsed="1"/>
+    <w:lsdException w:name="envelope return" w:semiHidden="1" w:unhideWhenUsed="1"/>
+    <w:lsdException w:name="footnote reference" w:semiHidden="1" w:unhideWhenUsed="1"/>
+    <w:lsdException w:name="annotation reference" w:semiHidden="1" w:unhideWhenUsed="1"/>
+    <w:lsdException w:name="line number" w:semiHidden="1" w:unhideWhenUsed="1"/>
+    <w:lsdException w:name="page number" w:semiHidden="1" w:unhideWhenUsed="1"/>
+    <w:lsdException w:name="endnote reference" w:semiHidden="1" w:unhideWhenUsed="1"/>
+    <w:lsdException w:name="endnote text" w:semiHidden="1" w:unhideWhenUsed="1"/>
+    <w:lsdException w:name="table of authorities" w:semiHidden="1" w:unhideWhenUsed="1"/>
+    <w:lsdException w:name="macro" w:semiHidden="1" w:unhideWhenUsed="1"/>
+    <w:lsdException w:name="toa heading" w:semiHidden="1" w:unhideWhenUsed="1"/>
+    <w:lsdException w:name="List" w:semiHidden="1" w:unhideWhenUsed="1"/>
+    <w:lsdException w:name="List Bullet" w:semiHidden="1" w:unhideWhenUsed="1"/>
+    <w:lsdException w:name="List Number" w:semiHidden="1" w:unhideWhenUsed="1"/>
+    <w:lsdException w:name="List 2" w:semiHidden="1" w:unhideWhenUsed="1"/>
+    <w:lsdException w:name="List 3" w:semiHidden="1" w:unhideWhenUsed="1"/>
+    <w:lsdException w:name="List 4" w:semiHidden="1" w:unhideWhenUsed="1"/>
+    <w:lsdException w:name="List 5" w:semiHidden="1" w:unhideWhenUsed="1"/>
+    <w:lsdException w:name="List Bullet 2" w:semiHidden="1" w:unhideWhenUsed="1"/>
+    <w:lsdException w:name="List Bullet 3" w:semiHidden="1" w:unhideWhenUsed="1"/>
+    <w:lsdException w:name="List Bullet 4" w:semiHidden="1" w:unhideWhenUsed="1"/>
+    <w:lsdException w:name="List Bullet 5" w:semiHidden="1" w:unhideWhenUsed="1"/>
+    <w:lsdException w:name="List Number 2" w:semiHidden="1" w:unhideWhenUsed="1"/>
+    <w:lsdException w:name="List Number 3" w:semiHidden="1" w:unhideWhenUsed="1"/>
+    <w:lsdException w:name="List Number 4" w:semiHidden="1" w:unhideWhenUsed="1"/>
+    <w:lsdException w:name="List Number 5" w:semiHidden="1" w:unhideWhenUsed="1"/>
+    <w:lsdException w:name="Title" w:uiPriority="10" w:qFormat="1"/>
+    <w:lsdException w:name="Closing" w:semiHidden="1" w:unhideWhenUsed="1"/>
+    <w:lsdException w:name="Signature" w:semiHidden="1" w:unhideWhenUsed="1"/>
+    <w:lsdException w:name="Default Paragraph Font" w:semiHidden="1" w:uiPriority="1" w:unhideWhenUsed="1"/>
+    <w:lsdException w:name="Body Text" w:semiHidden="1" w:unhideWhenUsed="1"/>
+    <w:lsdException w:name="Body Text Indent" w:semiHidden="1" w:unhideWhenUsed="1"/>
+    <w:lsdException w:name="List Continue" w:semiHidden="1" w:unhideWhenUsed="1"/>
+    <w:lsdException w:name="List Continue 2" w:semiHidden="1" w:unhideWhenUsed="1"/>
+    <w:lsdException w:name="List Continue 3" w:semiHidden="1" w:unhideWhenUsed="1"/>
+    <w:lsdException w:name="List Continue 4" w:semiHidden="1" w:unhideWhenUsed="1"/>
+    <w:lsdException w:name="List Continue 5" w:semiHidden="1" w:unhideWhenUsed="1"/>
+    <w:lsdException w:name="Message Header" w:semiHidden="1" w:unhideWhenUsed="1"/>
+    <w:lsdException w:name="Subtitle" w:uiPriority="11" w:qFormat="1"/>
+    <w:lsdException w:name="Salutation" w:semiHidden="1" w:unhideWhenUsed="1"/>
+    <w:lsdException w:name="Date" w:semiHidden="1" w:unhideWhenUsed="1"/>
+    <w:lsdException w:name="Body Text First Indent" w:semiHidden="1" w:unhideWhenUsed="1"/>
+    <w:lsdException w:name="Body Text First Indent 2" w:semiHidden="1" w:unhideWhenUsed="1"/>
+    <w:lsdException w:name="Note Heading" w:semiHidden="1" w:unhideWhenUsed="1"/>
+    <w:lsdException w:name="Body Text 2" w:semiHidden="1" w:unhideWhenUsed="1"/>
+    <w:lsdException w:name="Body Text 3" w:semiHidden="1" w:unhideWhenUsed="1"/>
+    <w:lsdException w:name="Body Text Indent 2" w:semiHidden="1" w:unhideWhenUsed="1"/>
+    <w:lsdException w:name="Body Text Indent 3" w:semiHidden="1" w:unhideWhenUsed="1"/>
+    <w:lsdException w:name="Block Text" w:semiHidden="1" w:unhideWhenUsed="1"/>
+    <w:lsdException w:name="Hyperlink" w:semiHidden="1" w:unhideWhenUsed="1"/>
+    <w:lsdException w:name="FollowedHyperlink" w:semiHidden="1" w:unhideWhenUsed="1"/>
+    <w:lsdException w:name="Strong" w:uiPriority="22" w:qFormat="1"/>
+    <w:lsdException w:name="Emphasis" w:uiPriority="20" w:qFormat="1"/>
+    <w:lsdException w:name="Document Map" w:semiHidden="1" w:unhideWhenUsed="1"/>
+    <w:lsdException w:name="Plain Text" w:semiHidden="1" w:unhideWhenUsed="1"/>
+    <w:lsdException w:name="E-mail Signature" w:semiHidden="1" w:unhideWhenUsed="1"/>
+    <w:lsdException w:name="HTML Top of Form" w:semiHidden="1" w:unhideWhenUsed="1"/>
+    <w:lsdException w:name="HTML Bottom of Form" w:semiHidden="1" w:unhideWhenUsed="1"/>
+    <w:lsdException w:name="Normal (Web)" w:semiHidden="1" w:unhideWhenUsed="1"/>
+    <w:lsdException w:name="HTML Acronym" w:semiHidden="1" w:unhideWhenUsed="1"/>
+    <w:lsdException w:name="HTML Address" w:semiHidden="1" w:unhideWhenUsed="1"/>
+    <w:lsdException w:name="HTML Cite" w:semiHidden="1" w:unhideWhenUsed="1"/>
+    <w:lsdException w:name="HTML Code" w:semiHidden="1" w:unhideWhenUsed="1"/>
+    <w:lsdException w:name="HTML Definition" w:semiHidden="1" w:unhideWhenUsed="1"/>
+    <w:lsdException w:name="HTML Keyboard" w:semiHidden="1" w:unhideWhenUsed="1"/>
+    <w:lsdException w:name="HTML Preformatted" w:semiHidden="1" w:unhideWhenUsed="1"/>
+    <w:lsdException w:name="HTML Sample" w:semiHidden="1" w:unhideWhenUsed="1"/>
+    <w:lsdException w:name="HTML Typewriter" w:semiHidden="1" w:unhideWhenUsed="1"/>
+    <w:lsdException w:name="HTML Variable" w:semiHidden="1" w:unhideWhenUsed="1"/>
+    <w:lsdException w:name="Normal Table" w:semiHidden="1" w:unhideWhenUsed="1"/>
+    <w:lsdException w:name="annotation subject" w:semiHidden="1" w:unhideWhenUsed="1"/>
+    <w:lsdException w:name="No List" w:semiHidden="1" w:unhideWhenUsed="1"/>
+    <w:lsdException w:name="Outline List 1" w:semiHidden="1" w:unhideWhenUsed="1"/>
+    <w:lsdException w:name="Outline List 2" w:semiHidden="1" w:unhideWhenUsed="1"/>
+    <w:lsdException w:name="Outline List 3" w:semiHidden="1" w:unhideWhenUsed="1"/>
+    <w:lsdException w:name="Table Simple 1" w:semiHidden="1" w:unhideWhenUsed="1"/>
+    <w:lsdException w:name="Table Simple 2" w:semiHidden="1" w:unhideWhenUsed="1"/>
+    <w:lsdException w:name="Table Simple 3" w:semiHidden="1" w:unhideWhenUsed="1"/>
+    <w:lsdException w:name="Table Classic 1" w:semiHidden="1" w:unhideWhenUsed="1"/>
+    <w:lsdException w:name="Table Classic 2" w:semiHidden="1" w:unhideWhenUsed="1"/>
+    <w:lsdException w:name="Table Classic 3" w:semiHidden="1" w:unhideWhenUsed="1"/>
+    <w:lsdException w:name="Table Classic 4" w:semiHidden="1" w:unhideWhenUsed="1"/>
+    <w:lsdException w:name="Table Colorful 1" w:semiHidden="1" w:unhideWhenUsed="1"/>
+    <w:lsdException w:name="Table Colorful 2" w:semiHidden="1" w:unhideWhenUsed="1"/>
+    <w:lsdException w:name="Table Colorful 3" w:semiHidden="1" w:unhideWhenUsed="1"/>
+    <w:lsdException w:name="Table Columns 1" w:semiHidden="1" w:unhideWhenUsed="1"/>
+    <w:lsdException w:name="Table Columns 2" w:semiHidden="1" w:unhideWhenUsed="1"/>
+    <w:lsdException w:name="Table Columns 3" w:semiHidden="1" w:unhideWhenUsed="1"/>
+    <w:lsdException w:name="Table Columns 4" w:semiHidden="1" w:unhideWhenUsed="1"/>
+    <w:lsdException w:name="Table Columns 5" w:semiHidden="1" w:unhideWhenUsed="1"/>
+    <w:lsdException w:name="Table Grid 1" w:semiHidden="1" w:unhideWhenUsed="1"/>
+    <w:lsdException w:name="Table Grid 2" w:semiHidden="1" w:unhideWhenUsed="1"/>
+    <w:lsdException w:name="Table Grid 3" w:semiHidden="1" w:unhideWhenUsed="1"/>
+    <w:lsdException w:name="Table Grid 4" w:semiHidden="1" w:unhideWhenUsed="1"/>
+    <w:lsdException w:name="Table Grid 5" w:semiHidden="1" w:unhideWhenUsed="1"/>
+    <w:lsdException w:name="Table Grid 6" w:semiHidden="1" w:unhideWhenUsed="1"/>
+    <w:lsdException w:name="Table Grid 7" w:semiHidden="1" w:unhideWhenUsed="1"/>
+    <w:lsdException w:name="Table Grid 8" w:semiHidden="1" w:unhideWhenUsed="1"/>
+    <w:lsdException w:name="Table List 1" w:semiHidden="1" w:unhideWhenUsed="1"/>
+    <w:lsdException w:name="Table List 2" w:semiHidden="1" w:unhideWhenUsed="1"/>
+    <w:lsdException w:name="Table List 3" w:semiHidden="1" w:unhideWhenUsed="1"/>
+    <w:lsdException w:name="Table List 4" w:semiHidden="1" w:unhideWhenUsed="1"/>
+    <w:lsdException w:name="Table List 5" w:semiHidden="1" w:unhideWhenUsed="1"/>
+    <w:lsdException w:name="Table List 6" w:semiHidden="1" w:unhideWhenUsed="1"/>
+    <w:lsdException w:name="Table List 7" w:semiHidden="1" w:unhideWhenUsed="1"/>
+    <w:lsdException w:name="Table List 8" w:semiHidden="1" w:unhideWhenUsed="1"/>
+    <w:lsdException w:name="Table 3D effects 1" w:semiHidden="1" w:unhideWhenUsed="1"/>
+    <w:lsdException w:name="Table 3D effects 2" w:semiHidden="1" w:unhideWhenUsed="1"/>
+    <w:lsdException w:name="Table 3D effects 3" w:semiHidden="1" w:unhideWhenUsed="1"/>
+    <w:lsdException w:name="Table Contemporary" w:semiHidden="1" w:unhideWhenUsed="1"/>
+    <w:lsdException w:name="Table Elegant" w:semiHidden="1" w:unhideWhenUsed="1"/>
+    <w:lsdException w:name="Table Professional" w:semiHidden="1" w:unhideWhenUsed="1"/>
+    <w:lsdException w:name="Table Subtle 1" w:semiHidden="1" w:unhideWhenUsed="1"/>
+    <w:lsdException w:name="Table Subtle 2" w:semiHidden="1" w:unhideWhenUsed="1"/>
+    <w:lsdException w:name="Table Web 1" w:semiHidden="1" w:unhideWhenUsed="1"/>
+    <w:lsdException w:name="Table Web 2" w:semiHidden="1" w:unhideWhenUsed="1"/>
+    <w:lsdException w:name="Table Web 3" w:semiHidden="1" w:unhideWhenUsed="1"/>
+    <w:lsdException w:name="Balloon Text" w:semiHidden="1" w:unhideWhenUsed="1"/>
+    <w:lsdException w:name="Table Grid" w:uiPriority="59"/>
+    <w:lsdException w:name="Table Theme" w:semiHidden="1" w:unhideWhenUsed="1"/>
+    <w:lsdException w:name="Placeholder Text" w:semiHidden="1"/>
+    <w:lsdException w:name="No Spacing" w:uiPriority="1" w:qFormat="1"/>
+    <w:lsdException w:name="Light Shading" w:uiPriority="60"/>
+    <w:lsdException w:name="Light List" w:uiPriority="61"/>
+    <w:lsdException w:name="Light Grid" w:uiPriority="62"/>
+    <w:lsdException w:name="Medium Shading 1" w:uiPriority="63"/>
+    <w:lsdException w:name="Medium Shading 2" w:uiPriority="64"/>
+    <w:lsdException w:name="Medium List 1" w:uiPriority="65"/>
+    <w:lsdException w:name="Medium List 2" w:uiPriority="66"/>
+    <w:lsdException w:name="Medium Grid 1" w:uiPriority="67"/>
+    <w:lsdException w:name="Medium Grid 2" w:uiPriority="68"/>
+    <w:lsdException w:name="Medium Grid 3" w:uiPriority="69"/>
+    <w:lsdException w:name="Dark List" w:uiPriority="70"/>
+    <w:lsdException w:name="Colorful Shading" w:uiPriority="71"/>
+    <w:lsdException w:name="Colorful List" w:uiPriority="72"/>
+    <w:lsdException w:name="Colorful Grid" w:uiPriority="73"/>
+    <w:lsdException w:name="Light Shading Accent 1" w:uiPriority="60"/>
+    <w:lsdException w:name="Light List Accent 1" w:uiPriority="61"/>
+    <w:lsdException w:name="Light Grid Accent 1" w:uiPriority="62"/>
+    <w:lsdException w:name="Medium Shading 1 Accent 1" w:uiPriority="63"/>
+    <w:lsdException w:name="Medium Shading 2 Accent 1" w:uiPriority="64"/>
+    <w:lsdException w:name="Medium List 1 Accent 1" w:uiPriority="65"/>
+    <w:lsdException w:name="Revision" w:semiHidden="1"/>
+    <w:lsdException w:name="List Paragraph" w:uiPriority="34" w:qFormat="1"/>
+    <w:lsdException w:name="Quote" w:uiPriority="29" w:qFormat="1"/>
+    <w:lsdException w:name="Intense Quote" w:uiPriority="30" w:qFormat="1"/>
+    <w:lsdException w:name="Medium List 2 Accent 1" w:uiPriority="66"/>
+    <w:lsdException w:name="Medium Grid 1 Accent 1" w:uiPriority="67"/>
+    <w:lsdException w:name="Medium Grid 2 Accent 1" w:uiPriority="68"/>
+    <w:lsdException w:name="Medium Grid 3 Accent 1" w:uiPriority="69"/>
+    <w:lsdException w:name="Dark List Accent 1" w:uiPriority="70"/>
+    <w:lsdException w:name="Colorful Shading Accent 1" w:uiPriority="71"/>
+    <w:lsdException w:name="Colorful List Accent 1" w:uiPriority="72"/>
+    <w:lsdException w:name="Colorful Grid Accent 1" w:uiPriority="73"/>
+    <w:lsdException w:name="Light Shading Accent 2" w:uiPriority="60"/>
+    <w:lsdException w:name="Light List Accent 2" w:uiPriority="61"/>
+    <w:lsdException w:name="Light Grid Accent 2" w:uiPriority="62"/>
+    <w:lsdException w:name="Medium Shading 1 Accent 2" w:uiPriority="63"/>
+    <w:lsdException w:name="Medium Shading 2 Accent 2" w:uiPriority="64"/>
+    <w:lsdException w:name="Medium List 1 Accent 2" w:uiPriority="65"/>
+    <w:lsdException w:name="Medium List 2 Accent 2" w:uiPriority="66"/>
+    <w:lsdException w:name="Medium Grid 1 Accent 2" w:uiPriority="67"/>
+    <w:lsdException w:name="Medium Grid 2 Accent 2" w:uiPriority="68"/>
+    <w:lsdException w:name="Medium Grid 3 Accent 2" w:uiPriority="69"/>
+    <w:lsdException w:name="Dark List Accent 2" w:uiPriority="70"/>
+    <w:lsdException w:name="Colorful Shading Accent 2" w:uiPriority="71"/>
+    <w:lsdException w:name="Colorful List Accent 2" w:uiPriority="72"/>
+    <w:lsdException w:name="Colorful Grid Accent 2" w:uiPriority="73"/>
+    <w:lsdException w:name="Light Shading Accent 3" w:uiPriority="60"/>
+    <w:lsdException w:name="Light List Accent 3" w:uiPriority="61"/>
+    <w:lsdException w:name="Light Grid Accent 3" w:uiPriority="62"/>
+    <w:lsdException w:name="Medium Shading 1 Accent 3" w:uiPriority="63"/>
+    <w:lsdException w:name="Medium Shading 2 Accent 3" w:uiPriority="64"/>
+    <w:lsdException w:name="Medium List 1 Accent 3" w:uiPriority="65"/>
+    <w:lsdException w:name="Medium List 2 Accent 3" w:uiPriority="66"/>
+    <w:lsdException w:name="Medium Grid 1 Accent 3" w:uiPriority="67"/>
+    <w:lsdException w:name="Medium Grid 2 Accent 3" w:uiPriority="68"/>
+    <w:lsdException w:name="Medium Grid 3 Accent 3" w:uiPriority="69"/>
+    <w:lsdException w:name="Dark List Accent 3" w:uiPriority="70"/>
+    <w:lsdException w:name="Colorful Shading Accent 3" w:uiPriority="71"/>
+    <w:lsdException w:name="Colorful List Accent 3" w:uiPriority="72"/>
+    <w:lsdException w:name="Colorful Grid Accent 3" w:uiPriority="73"/>
+    <w:lsdException w:name="Light Shading Accent 4" w:uiPriority="60"/>
+    <w:lsdException w:name="Light List Accent 4" w:uiPriority="61"/>
+    <w:lsdException w:name="Light Grid Accent 4" w:uiPriority="62"/>
+    <w:lsdException w:name="Medium Shading 1 Accent 4" w:uiPriority="63"/>
+    <w:lsdException w:name="Medium Shading 2 Accent 4" w:uiPriority="64"/>
+    <w:lsdException w:name="Medium List 1 Accent 4" w:uiPriority="65"/>
+    <w:lsdException w:name="Medium List 2 Accent 4" w:uiPriority="66"/>
+    <w:lsdException w:name="Medium Grid 1 Accent 4" w:uiPriority="67"/>
+    <w:lsdException w:name="Medium Grid 2 Accent 4" w:uiPriority="68"/>
+    <w:lsdException w:name="Medium Grid 3 Accent 4" w:uiPriority="69"/>
+    <w:lsdException w:name="Dark List Accent 4" w:uiPriority="70"/>
+    <w:lsdException w:name="Colorful Shading Accent 4" w:uiPriority="71"/>
+    <w:lsdException w:name="Colorful List Accent 4" w:uiPriority="72"/>
+    <w:lsdException w:name="Colorful Grid Accent 4" w:uiPriority="73"/>
+    <w:lsdException w:name="Light Shading Accent 5" w:uiPriority="60"/>
+    <w:lsdException w:name="Light List Accent 5" w:uiPriority="61"/>
+    <w:lsdException w:name="Light Grid Accent 5" w:uiPriority="62"/>
+    <w:lsdException w:name="Medium Shading 1 Accent 5" w:uiPriority="63"/>
+    <w:lsdException w:name="Medium Shading 2 Accent 5" w:uiPriority="64"/>
+    <w:lsdException w:name="Medium List 1 Accent 5" w:uiPriority="65"/>
+    <w:lsdException w:name="Medium List 2 Accent 5" w:uiPriority="66"/>
+    <w:lsdException w:name="Medium Grid 1 Accent 5" w:uiPriority="67"/>
+    <w:lsdException w:name="Medium Grid 2 Accent 5" w:uiPriority="68"/>
+    <w:lsdException w:name="Medium Grid 3 Accent 5" w:uiPriority="69"/>
+    <w:lsdException w:name="Dark List Accent 5" w:uiPriority="70"/>
+    <w:lsdException w:name="Colorful Shading Accent 5" w:uiPriority="71"/>
+    <w:lsdException w:name="Colorful List Accent 5" w:uiPriority="72"/>
+    <w:lsdException w:name="Colorful Grid Accent 5" w:uiPriority="73"/>
+    <w:lsdException w:name="Light Shading Accent 6" w:uiPriority="60"/>
+    <w:lsdException w:name="Light List Accent 6" w:uiPriority="61"/>
+    <w:lsdException w:name="Light Grid Accent 6" w:uiPriority="62"/>
+    <w:lsdException w:name="Medium Shading 1 Accent 6" w:uiPriority="63"/>
+    <w:lsdException w:name="Medium Shading 2 Accent 6" w:uiPriority="64"/>
+    <w:lsdException w:name="Medium List 1 Accent 6" w:uiPriority="65"/>
+    <w:lsdException w:name="Medium List 2 Accent 6" w:uiPriority="66"/>
+    <w:lsdException w:name="Medium Grid 1 Accent 6" w:uiPriority="67"/>
+    <w:lsdException w:name="Medium Grid 2 Accent 6" w:uiPriority="68"/>
+    <w:lsdException w:name="Medium Grid 3 Accent 6" w:uiPriority="69"/>
+    <w:lsdException w:name="Dark List Accent 6" w:uiPriority="70"/>
+    <w:lsdException w:name="Colorful Shading Accent 6" w:uiPriority="71"/>
+    <w:lsdException w:name="Colorful List Accent 6" w:uiPriority="72"/>
+    <w:lsdException w:name="Colorful Grid Accent 6" w:uiPriority="73"/>
+    <w:lsdException w:name="Subtle Emphasis" w:uiPriority="19" w:qFormat="1"/>
+    <w:lsdException w:name="Intense Emphasis" w:uiPriority="21" w:qFormat="1"/>
+    <w:lsdException w:name="Subtle Reference" w:uiPriority="31" w:qFormat="1"/>
+    <w:lsdException w:name="Intense Reference" w:uiPriority="32" w:qFormat="1"/>
+    <w:lsdException w:name="Book Title" w:uiPriority="33" w:qFormat="1"/>
+    <w:lsdException w:name="Bibliography" w:semiHidden="1" w:uiPriority="37" w:unhideWhenUsed="1"/>
+    <w:lsdException w:name="TOC Heading" w:semiHidden="1" w:uiPriority="39" w:unhideWhenUsed="1" w:qFormat="1"/>
+    <w:lsdException w:name="Plain Table 1" w:uiPriority="41"/>
+    <w:lsdException w:name="Plain Table 2" w:uiPriority="42"/>
+    <w:lsdException w:name="Plain Table 3" w:uiPriority="43"/>
+    <w:lsdException w:name="Plain Table 4" w:uiPriority="44"/>
+    <w:lsdException w:name="Plain Table 5" w:uiPriority="45"/>
+    <w:lsdException w:name="Grid Table Light" w:uiPriority="40"/>
+    <w:lsdException w:name="Grid Table 1 Light" w:uiPriority="46"/>
+    <w:lsdException w:name="Grid Table 2" w:uiPriority="47"/>
+    <w:lsdException w:name="Grid Table 3" w:uiPriority="48"/>
+    <w:lsdException w:name="Grid Table 4" w:uiPriority="49"/>
+    <w:lsdException w:name="Grid Table 5 Dark" w:uiPriority="50"/>
+    <w:lsdException w:name="Grid Table 6 Colorful" w:uiPriority="51"/>
+    <w:lsdException w:name="Grid Table 7 Colorful" w:uiPriority="52"/>
+    <w:lsdException w:name="Grid Table 1 Light Accent 1" w:uiPriority="46"/>
+    <w:lsdException w:name="Grid Table 2 Accent 1" w:uiPriority="47"/>
+    <w:lsdException w:name="Grid Table 3 Accent 1" w:uiPriority="48"/>
+    <w:lsdException w:name="Grid Table 4 Accent 1" w:uiPriority="49"/>
+    <w:lsdException w:name="Grid Table 5 Dark Accent 1" w:uiPriority="50"/>
+    <w:lsdException w:name="Grid Table 6 Colorful Accent 1" w:uiPriority="51"/>
+    <w:lsdException w:name="Grid Table 7 Colorful Accent 1" w:uiPriority="52"/>
+    <w:lsdException w:name="Grid Table 1 Light Accent 2" w:uiPriority="46"/>
+    <w:lsdException w:name="Grid Table 2 Accent 2" w:uiPriority="47"/>
+    <w:lsdException w:name="Grid Table 3 Accent 2" w:uiPriority="48"/>
+    <w:lsdException w:name="Grid Table 4 Accent 2" w:uiPriority="49"/>
+    <w:lsdException w:name="Grid Table 5 Dark Accent 2" w:uiPriority="50"/>
+    <w:lsdException w:name="Grid Table 6 Colorful Accent 2" w:uiPriority="51"/>
+    <w:lsdException w:name="Grid Table 7 Colorful Accent 2" w:uiPriority="52"/>
+    <w:lsdException w:name="Grid Table 1 Light Accent 3" w:uiPriority="46"/>
+    <w:lsdException w:name="Grid Table 2 Accent 3" w:uiPriority="47"/>
+    <w:lsdException w:name="Grid Table 3 Accent 3" w:uiPriority="48"/>
+    <w:lsdException w:name="Grid Table 4 Accent 3" w:uiPriority="49"/>
+    <w:lsdException w:name="Grid Table 5 Dark Accent 3" w:uiPriority="50"/>
+    <w:lsdException w:name="Grid Table 6 Colorful Accent 3" w:uiPriority="51"/>
+    <w:lsdException w:name="Grid Table 7 Colorful Accent 3" w:uiPriority="52"/>
+    <w:lsdException w:name="Grid Table 1 Light Accent 4" w:uiPriority="46"/>
+    <w:lsdException w:name="Grid Table 2 Accent 4" w:uiPriority="47"/>
+    <w:lsdException w:name="Grid Table 3 Accent 4" w:uiPriority="48"/>
+    <w:lsdException w:name="Grid Table 4 Accent 4" w:uiPriority="49"/>
+    <w:lsdException w:name="Grid Table 5 Dark Accent 4" w:uiPriority="50"/>
+    <w:lsdException w:name="Grid Table 6 Colorful Accent 4" w:uiPriority="51"/>
+    <w:lsdException w:name="Grid Table 7 Colorful Accent 4" w:uiPriority="52"/>
+    <w:lsdException w:name="Grid Table 1 Light Accent 5" w:uiPriority="46"/>
+    <w:lsdException w:name="Grid Table 2 Accent 5" w:uiPriority="47"/>
+    <w:lsdException w:name="Grid Table 3 Accent 5" w:uiPriority="48"/>
+    <w:lsdException w:name="Grid Table 4 Accent 5" w:uiPriority="49"/>
+    <w:lsdException w:name="Grid Table 5 Dark Accent 5" w:uiPriority="50"/>
+    <w:lsdException w:name="Grid Table 6 Colorful Accent 5" w:uiPriority="51"/>
+    <w:lsdException w:name="Grid Table 7 Colorful Accent 5" w:uiPriority="52"/>
+    <w:lsdException w:name="Grid Table 1 Light Accent 6" w:uiPriority="46"/>
+    <w:lsdException w:name="Grid Table 2 Accent 6" w:uiPriority="47"/>
+    <w:lsdException w:name="Grid Table 3 Accent 6" w:uiPriority="48"/>
+    <w:lsdException w:name="Grid Table 4 Accent 6" w:uiPriority="49"/>
+    <w:lsdException w:name="Grid Table 5 Dark Accent 6" w:uiPriority="50"/>
+    <w:lsdException w:name="Grid Table 6 Colorful Accent 6" w:uiPriority="51"/>
+    <w:lsdException w:name="Grid Table 7 Colorful Accent 6" w:uiPriority="52"/>
+    <w:lsdException w:name="List Table 1 Light" w:uiPriority="46"/>
+    <w:lsdException w:name="List Table 2" w:uiPriority="47"/>
+    <w:lsdException w:name="List Table 3" w:uiPriority="48"/>
+    <w:lsdException w:name="List Table 4" w:uiPriority="49"/>
+    <w:lsdException w:name="List Table 5 Dark" w:uiPriority="50"/>
+    <w:lsdException w:name="List Table 6 Colorful" w:uiPriority="51"/>
+    <w:lsdException w:name="List Table 7 Colorful" w:uiPriority="52"/>
+    <w:lsdException w:name="List Table 1 Light Accent 1" w:uiPriority="46"/>
+    <w:lsdException w:name="List Table 2 Accent 1" w:uiPriority="47"/>
+    <w:lsdException w:name="List Table 3 Accent 1" w:uiPriority="48"/>
+    <w:lsdException w:name="List Table 4 Accent 1" w:uiPriority="49"/>
+    <w:lsdException w:name="List Table 5 Dark Accent 1" w:uiPriority="50"/>
+    <w:lsdException w:name="List Table 6 Colorful Accent 1" w:uiPriority="51"/>
+    <w:lsdException w:name="List Table 7 Colorful Accent 1" w:uiPriority="52"/>
+    <w:lsdException w:name="List Table 1 Light Accent 2" w:uiPriority="46"/>
+    <w:lsdException w:name="List Table 2 Accent 2" w:uiPriority="47"/>
+    <w:lsdException w:name="List Table 3 Accent 2" w:uiPriority="48"/>
+    <w:lsdException w:name="List Table 4 Accent 2" w:uiPriority="49"/>
+    <w:lsdException w:name="List Table 5 Dark Accent 2" w:uiPriority="50"/>
+    <w:lsdException w:name="List Table 6 Colorful Accent 2" w:uiPriority="51"/>
+    <w:lsdException w:name="List Table 7 Colorful Accent 2" w:uiPriority="52"/>
+    <w:lsdException w:name="List Table 1 Light Accent 3" w:uiPriority="46"/>
+    <w:lsdException w:name="List Table 2 Accent 3" w:uiPriority="47"/>
+    <w:lsdException w:name="List Table 3 Accent 3" w:uiPriority="48"/>
+    <w:lsdException w:name="List Table 4 Accent 3" w:uiPriority="49"/>
+    <w:lsdException w:name="List Table 5 Dark Accent 3" w:uiPriority="50"/>
+    <w:lsdException w:name="List Table 6 Colorful Accent 3" w:uiPriority="51"/>
+    <w:lsdException w:name="List Table 7 Colorful Accent 3" w:uiPriority="52"/>
+    <w:lsdException w:name="List Table 1 Light Accent 4" w:uiPriority="46"/>
+    <w:lsdException w:name="List Table 2 Accent 4" w:uiPriority="47"/>
+    <w:lsdException w:name="List Table 3 Accent 4" w:uiPriority="48"/>
+    <w:lsdException w:name="List Table 4 Accent 4" w:uiPriority="49"/>
+    <w:lsdException w:name="List Table 5 Dark Accent 4" w:uiPriority="50"/>
+    <w:lsdException w:name="List Table 6 Colorful Accent 4" w:uiPriority="51"/>
+    <w:lsdException w:name="List Table 7 Colorful Accent 4" w:uiPriority="52"/>
+    <w:lsdException w:name="List Table 1 Light Accent 5" w:uiPriority="46"/>
+    <w:lsdException w:name="List Table 2 Accent 5" w:uiPriority="47"/>
+    <w:lsdException w:name="List Table 3 Accent 5" w:uiPriority="48"/>
+    <w:lsdException w:name="List Table 4 Accent 5" w:uiPriority="49"/>
+    <w:lsdException w:name="List Table 5 Dark Accent 5" w:uiPriority="50"/>
+    <w:lsdException w:name="List Table 6 Colorful Accent 5" w:uiPriority="51"/>
+    <w:lsdException w:name="List Table 7 Colorful Accent 5" w:uiPriority="52"/>
+    <w:lsdException w:name="List Table 1 Light Accent 6" w:uiPriority="46"/>
+    <w:lsdException w:name="List Table 2 Accent 6" w:uiPriority="47"/>
+    <w:lsdException w:name="List Table 3 Accent 6" w:uiPriority="48"/>
+    <w:lsdException w:name="List Table 4 Accent 6" w:uiPriority="49"/>
+    <w:lsdException w:name="List Table 5 Dark Accent 6" w:uiPriority="50"/>
+    <w:lsdException w:name="List Table 6 Colorful Accent 6" w:uiPriority="51"/>
+    <w:lsdException w:name="List Table 7 Colorful Accent 6" w:uiPriority="52"/>
+    <w:lsdException w:name="Mention" w:semiHidden="1" w:unhideWhenUsed="1"/>
+    <w:lsdException w:name="Smart Hyperlink" w:semiHidden="1" w:unhideWhenUsed="1"/>
+    <w:lsdException w:name="Hashtag" w:semiHidden="1" w:unhideWhenUsed="1"/>
+    <w:lsdException w:name="Unresolved Mention" w:semiHidden="1" w:unhideWhenUsed="1"/>
+    <w:lsdException w:name="Smart Link" w:semiHidden="1" w:unhideWhenUsed="1"/>
   </w:latentStyles>
   <w:style w:type="paragraph" w:default="1" w:styleId="Normal">
     <w:name w:val="Normal"/>
@@ -5306,7 +5465,6 @@
     <w:name w:val="Hyperlink"/>
     <w:basedOn w:val="DefaultParagraphFont"/>
     <w:uiPriority w:val="99"/>
-    <w:semiHidden/>
     <w:unhideWhenUsed/>
     <w:rsid w:val="00142700"/>
     <w:rPr>
@@ -5399,310 +5557,16 @@
       <w:u w:val="single"/>
     </w:rPr>
   </w:style>
-</w:styles>
-</file>
-
-<file path=word/stylesWithEffects.xml><?xml version="1.0" encoding="utf-8"?>
-<w:styles xmlns:wpc="http://schemas.microsoft.com/office/word/2010/wordprocessingCanvas" xmlns:mc="http://schemas.openxmlformats.org/markup-compatibility/2006" xmlns:o="urn:schemas-microsoft-com:office:office" xmlns:r="http://schemas.openxmlformats.org/officeDocument/2006/relationships" xmlns:m="http://schemas.openxmlformats.org/officeDocument/2006/math" xmlns:v="urn:schemas-microsoft-com:vml" xmlns:wp14="http://schemas.microsoft.com/office/word/2010/wordprocessingDrawing" xmlns:wp="http://schemas.openxmlformats.org/drawingml/2006/wordprocessingDrawing" xmlns:w10="urn:schemas-microsoft-com:office:word" xmlns:w="http://schemas.openxmlformats.org/wordprocessingml/2006/main" xmlns:w14="http://schemas.microsoft.com/office/word/2010/wordml" xmlns:wpg="http://schemas.microsoft.com/office/word/2010/wordprocessingGroup" xmlns:wpi="http://schemas.microsoft.com/office/word/2010/wordprocessingInk" xmlns:wne="http://schemas.microsoft.com/office/word/2006/wordml" xmlns:wps="http://schemas.microsoft.com/office/word/2010/wordprocessingShape" mc:Ignorable="w14 wp14">
-  <w:docDefaults>
-    <w:rPrDefault>
-      <w:rPr>
-        <w:rFonts w:asciiTheme="minorHAnsi" w:eastAsiaTheme="minorHAnsi" w:hAnsiTheme="minorHAnsi" w:cstheme="minorBidi"/>
-        <w:sz w:val="22"/>
-        <w:szCs w:val="22"/>
-        <w:lang w:val="en-US" w:eastAsia="en-US" w:bidi="ar-SA"/>
-      </w:rPr>
-    </w:rPrDefault>
-    <w:pPrDefault>
-      <w:pPr>
-        <w:spacing w:after="200" w:line="276" w:lineRule="auto"/>
-      </w:pPr>
-    </w:pPrDefault>
-  </w:docDefaults>
-  <w:latentStyles w:defLockedState="0" w:defUIPriority="99" w:defSemiHidden="1" w:defUnhideWhenUsed="1" w:defQFormat="0" w:count="267">
-    <w:lsdException w:name="Normal" w:semiHidden="0" w:uiPriority="0" w:unhideWhenUsed="0" w:qFormat="1"/>
-    <w:lsdException w:name="heading 1" w:semiHidden="0" w:uiPriority="9" w:unhideWhenUsed="0" w:qFormat="1"/>
-    <w:lsdException w:name="heading 2" w:uiPriority="9" w:qFormat="1"/>
-    <w:lsdException w:name="heading 3" w:uiPriority="9" w:qFormat="1"/>
-    <w:lsdException w:name="heading 4" w:uiPriority="9" w:qFormat="1"/>
-    <w:lsdException w:name="heading 5" w:uiPriority="9" w:qFormat="1"/>
-    <w:lsdException w:name="heading 6" w:uiPriority="9" w:qFormat="1"/>
-    <w:lsdException w:name="heading 7" w:uiPriority="9" w:qFormat="1"/>
-    <w:lsdException w:name="heading 8" w:uiPriority="9" w:qFormat="1"/>
-    <w:lsdException w:name="heading 9" w:uiPriority="9" w:qFormat="1"/>
-    <w:lsdException w:name="toc 1" w:uiPriority="39"/>
-    <w:lsdException w:name="toc 2" w:uiPriority="39"/>
-    <w:lsdException w:name="toc 3" w:uiPriority="39"/>
-    <w:lsdException w:name="toc 4" w:uiPriority="39"/>
-    <w:lsdException w:name="toc 5" w:uiPriority="39"/>
-    <w:lsdException w:name="toc 6" w:uiPriority="39"/>
-    <w:lsdException w:name="toc 7" w:uiPriority="39"/>
-    <w:lsdException w:name="toc 8" w:uiPriority="39"/>
-    <w:lsdException w:name="toc 9" w:uiPriority="39"/>
-    <w:lsdException w:name="caption" w:uiPriority="35" w:qFormat="1"/>
-    <w:lsdException w:name="Title" w:semiHidden="0" w:uiPriority="10" w:unhideWhenUsed="0" w:qFormat="1"/>
-    <w:lsdException w:name="Default Paragraph Font" w:uiPriority="1"/>
-    <w:lsdException w:name="Subtitle" w:semiHidden="0" w:uiPriority="11" w:unhideWhenUsed="0" w:qFormat="1"/>
-    <w:lsdException w:name="Strong" w:semiHidden="0" w:uiPriority="22" w:unhideWhenUsed="0" w:qFormat="1"/>
-    <w:lsdException w:name="Emphasis" w:semiHidden="0" w:uiPriority="20" w:unhideWhenUsed="0" w:qFormat="1"/>
-    <w:lsdException w:name="Table Grid" w:semiHidden="0" w:uiPriority="59" w:unhideWhenUsed="0"/>
-    <w:lsdException w:name="Placeholder Text" w:unhideWhenUsed="0"/>
-    <w:lsdException w:name="No Spacing" w:semiHidden="0" w:uiPriority="1" w:unhideWhenUsed="0" w:qFormat="1"/>
-    <w:lsdException w:name="Light Shading" w:semiHidden="0" w:uiPriority="60" w:unhideWhenUsed="0"/>
-    <w:lsdException w:name="Light List" w:semiHidden="0" w:uiPriority="61" w:unhideWhenUsed="0"/>
-    <w:lsdException w:name="Light Grid" w:semiHidden="0" w:uiPriority="62" w:unhideWhenUsed="0"/>
-    <w:lsdException w:name="Medium Shading 1" w:semiHidden="0" w:uiPriority="63" w:unhideWhenUsed="0"/>
-    <w:lsdException w:name="Medium Shading 2" w:semiHidden="0" w:uiPriority="64" w:unhideWhenUsed="0"/>
-    <w:lsdException w:name="Medium List 1" w:semiHidden="0" w:uiPriority="65" w:unhideWhenUsed="0"/>
-    <w:lsdException w:name="Medium List 2" w:semiHidden="0" w:uiPriority="66" w:unhideWhenUsed="0"/>
-    <w:lsdException w:name="Medium Grid 1" w:semiHidden="0" w:uiPriority="67" w:unhideWhenUsed="0"/>
-    <w:lsdException w:name="Medium Grid 2" w:semiHidden="0" w:uiPriority="68" w:unhideWhenUsed="0"/>
-    <w:lsdException w:name="Medium Grid 3" w:semiHidden="0" w:uiPriority="69" w:unhideWhenUsed="0"/>
-    <w:lsdException w:name="Dark List" w:semiHidden="0" w:uiPriority="70" w:unhideWhenUsed="0"/>
-    <w:lsdException w:name="Colorful Shading" w:semiHidden="0" w:uiPriority="71" w:unhideWhenUsed="0"/>
-    <w:lsdException w:name="Colorful List" w:semiHidden="0" w:uiPriority="72" w:unhideWhenUsed="0"/>
-    <w:lsdException w:name="Colorful Grid" w:semiHidden="0" w:uiPriority="73" w:unhideWhenUsed="0"/>
-    <w:lsdException w:name="Light Shading Accent 1" w:semiHidden="0" w:uiPriority="60" w:unhideWhenUsed="0"/>
-    <w:lsdException w:name="Light List Accent 1" w:semiHidden="0" w:uiPriority="61" w:unhideWhenUsed="0"/>
-    <w:lsdException w:name="Light Grid Accent 1" w:semiHidden="0" w:uiPriority="62" w:unhideWhenUsed="0"/>
-    <w:lsdException w:name="Medium Shading 1 Accent 1" w:semiHidden="0" w:uiPriority="63" w:unhideWhenUsed="0"/>
-    <w:lsdException w:name="Medium Shading 2 Accent 1" w:semiHidden="0" w:uiPriority="64" w:unhideWhenUsed="0"/>
-    <w:lsdException w:name="Medium List 1 Accent 1" w:semiHidden="0" w:uiPriority="65" w:unhideWhenUsed="0"/>
-    <w:lsdException w:name="Revision" w:unhideWhenUsed="0"/>
-    <w:lsdException w:name="List Paragraph" w:semiHidden="0" w:uiPriority="34" w:unhideWhenUsed="0" w:qFormat="1"/>
-    <w:lsdException w:name="Quote" w:semiHidden="0" w:uiPriority="29" w:unhideWhenUsed="0" w:qFormat="1"/>
-    <w:lsdException w:name="Intense Quote" w:semiHidden="0" w:uiPriority="30" w:unhideWhenUsed="0" w:qFormat="1"/>
-    <w:lsdException w:name="Medium List 2 Accent 1" w:semiHidden="0" w:uiPriority="66" w:unhideWhenUsed="0"/>
-    <w:lsdException w:name="Medium Grid 1 Accent 1" w:semiHidden="0" w:uiPriority="67" w:unhideWhenUsed="0"/>
-    <w:lsdException w:name="Medium Grid 2 Accent 1" w:semiHidden="0" w:uiPriority="68" w:unhideWhenUsed="0"/>
-    <w:lsdException w:name="Medium Grid 3 Accent 1" w:semiHidden="0" w:uiPriority="69" w:unhideWhenUsed="0"/>
-    <w:lsdException w:name="Dark List Accent 1" w:semiHidden="0" w:uiPriority="70" w:unhideWhenUsed="0"/>
-    <w:lsdException w:name="Colorful Shading Accent 1" w:semiHidden="0" w:uiPriority="71" w:unhideWhenUsed="0"/>
-    <w:lsdException w:name="Colorful List Accent 1" w:semiHidden="0" w:uiPriority="72" w:unhideWhenUsed="0"/>
-    <w:lsdException w:name="Colorful Grid Accent 1" w:semiHidden="0" w:uiPriority="73" w:unhideWhenUsed="0"/>
-    <w:lsdException w:name="Light Shading Accent 2" w:semiHidden="0" w:uiPriority="60" w:unhideWhenUsed="0"/>
-    <w:lsdException w:name="Light List Accent 2" w:semiHidden="0" w:uiPriority="61" w:unhideWhenUsed="0"/>
-    <w:lsdException w:name="Light Grid Accent 2" w:semiHidden="0" w:uiPriority="62" w:unhideWhenUsed="0"/>
-    <w:lsdException w:name="Medium Shading 1 Accent 2" w:semiHidden="0" w:uiPriority="63" w:unhideWhenUsed="0"/>
-    <w:lsdException w:name="Medium Shading 2 Accent 2" w:semiHidden="0" w:uiPriority="64" w:unhideWhenUsed="0"/>
-    <w:lsdException w:name="Medium List 1 Accent 2" w:semiHidden="0" w:uiPriority="65" w:unhideWhenUsed="0"/>
-    <w:lsdException w:name="Medium List 2 Accent 2" w:semiHidden="0" w:uiPriority="66" w:unhideWhenUsed="0"/>
-    <w:lsdException w:name="Medium Grid 1 Accent 2" w:semiHidden="0" w:uiPriority="67" w:unhideWhenUsed="0"/>
-    <w:lsdException w:name="Medium Grid 2 Accent 2" w:semiHidden="0" w:uiPriority="68" w:unhideWhenUsed="0"/>
-    <w:lsdException w:name="Medium Grid 3 Accent 2" w:semiHidden="0" w:uiPriority="69" w:unhideWhenUsed="0"/>
-    <w:lsdException w:name="Dark List Accent 2" w:semiHidden="0" w:uiPriority="70" w:unhideWhenUsed="0"/>
-    <w:lsdException w:name="Colorful Shading Accent 2" w:semiHidden="0" w:uiPriority="71" w:unhideWhenUsed="0"/>
-    <w:lsdException w:name="Colorful List Accent 2" w:semiHidden="0" w:uiPriority="72" w:unhideWhenUsed="0"/>
-    <w:lsdException w:name="Colorful Grid Accent 2" w:semiHidden="0" w:uiPriority="73" w:unhideWhenUsed="0"/>
-    <w:lsdException w:name="Light Shading Accent 3" w:semiHidden="0" w:uiPriority="60" w:unhideWhenUsed="0"/>
-    <w:lsdException w:name="Light List Accent 3" w:semiHidden="0" w:uiPriority="61" w:unhideWhenUsed="0"/>
-    <w:lsdException w:name="Light Grid Accent 3" w:semiHidden="0" w:uiPriority="62" w:unhideWhenUsed="0"/>
-    <w:lsdException w:name="Medium Shading 1 Accent 3" w:semiHidden="0" w:uiPriority="63" w:unhideWhenUsed="0"/>
-    <w:lsdException w:name="Medium Shading 2 Accent 3" w:semiHidden="0" w:uiPriority="64" w:unhideWhenUsed="0"/>
-    <w:lsdException w:name="Medium List 1 Accent 3" w:semiHidden="0" w:uiPriority="65" w:unhideWhenUsed="0"/>
-    <w:lsdException w:name="Medium List 2 Accent 3" w:semiHidden="0" w:uiPriority="66" w:unhideWhenUsed="0"/>
-    <w:lsdException w:name="Medium Grid 1 Accent 3" w:semiHidden="0" w:uiPriority="67" w:unhideWhenUsed="0"/>
-    <w:lsdException w:name="Medium Grid 2 Accent 3" w:semiHidden="0" w:uiPriority="68" w:unhideWhenUsed="0"/>
-    <w:lsdException w:name="Medium Grid 3 Accent 3" w:semiHidden="0" w:uiPriority="69" w:unhideWhenUsed="0"/>
-    <w:lsdException w:name="Dark List Accent 3" w:semiHidden="0" w:uiPriority="70" w:unhideWhenUsed="0"/>
-    <w:lsdException w:name="Colorful Shading Accent 3" w:semiHidden="0" w:uiPriority="71" w:unhideWhenUsed="0"/>
-    <w:lsdException w:name="Colorful List Accent 3" w:semiHidden="0" w:uiPriority="72" w:unhideWhenUsed="0"/>
-    <w:lsdException w:name="Colorful Grid Accent 3" w:semiHidden="0" w:uiPriority="73" w:unhideWhenUsed="0"/>
-    <w:lsdException w:name="Light Shading Accent 4" w:semiHidden="0" w:uiPriority="60" w:unhideWhenUsed="0"/>
-    <w:lsdException w:name="Light List Accent 4" w:semiHidden="0" w:uiPriority="61" w:unhideWhenUsed="0"/>
-    <w:lsdException w:name="Light Grid Accent 4" w:semiHidden="0" w:uiPriority="62" w:unhideWhenUsed="0"/>
-    <w:lsdException w:name="Medium Shading 1 Accent 4" w:semiHidden="0" w:uiPriority="63" w:unhideWhenUsed="0"/>
-    <w:lsdException w:name="Medium Shading 2 Accent 4" w:semiHidden="0" w:uiPriority="64" w:unhideWhenUsed="0"/>
-    <w:lsdException w:name="Medium List 1 Accent 4" w:semiHidden="0" w:uiPriority="65" w:unhideWhenUsed="0"/>
-    <w:lsdException w:name="Medium List 2 Accent 4" w:semiHidden="0" w:uiPriority="66" w:unhideWhenUsed="0"/>
-    <w:lsdException w:name="Medium Grid 1 Accent 4" w:semiHidden="0" w:uiPriority="67" w:unhideWhenUsed="0"/>
-    <w:lsdException w:name="Medium Grid 2 Accent 4" w:semiHidden="0" w:uiPriority="68" w:unhideWhenUsed="0"/>
-    <w:lsdException w:name="Medium Grid 3 Accent 4" w:semiHidden="0" w:uiPriority="69" w:unhideWhenUsed="0"/>
-    <w:lsdException w:name="Dark List Accent 4" w:semiHidden="0" w:uiPriority="70" w:unhideWhenUsed="0"/>
-    <w:lsdException w:name="Colorful Shading Accent 4" w:semiHidden="0" w:uiPriority="71" w:unhideWhenUsed="0"/>
-    <w:lsdException w:name="Colorful List Accent 4" w:semiHidden="0" w:uiPriority="72" w:unhideWhenUsed="0"/>
-    <w:lsdException w:name="Colorful Grid Accent 4" w:semiHidden="0" w:uiPriority="73" w:unhideWhenUsed="0"/>
-    <w:lsdException w:name="Light Shading Accent 5" w:semiHidden="0" w:uiPriority="60" w:unhideWhenUsed="0"/>
-    <w:lsdException w:name="Light List Accent 5" w:semiHidden="0" w:uiPriority="61" w:unhideWhenUsed="0"/>
-    <w:lsdException w:name="Light Grid Accent 5" w:semiHidden="0" w:uiPriority="62" w:unhideWhenUsed="0"/>
-    <w:lsdException w:name="Medium Shading 1 Accent 5" w:semiHidden="0" w:uiPriority="63" w:unhideWhenUsed="0"/>
-    <w:lsdException w:name="Medium Shading 2 Accent 5" w:semiHidden="0" w:uiPriority="64" w:unhideWhenUsed="0"/>
-    <w:lsdException w:name="Medium List 1 Accent 5" w:semiHidden="0" w:uiPriority="65" w:unhideWhenUsed="0"/>
-    <w:lsdException w:name="Medium List 2 Accent 5" w:semiHidden="0" w:uiPriority="66" w:unhideWhenUsed="0"/>
-    <w:lsdException w:name="Medium Grid 1 Accent 5" w:semiHidden="0" w:uiPriority="67" w:unhideWhenUsed="0"/>
-    <w:lsdException w:name="Medium Grid 2 Accent 5" w:semiHidden="0" w:uiPriority="68" w:unhideWhenUsed="0"/>
-    <w:lsdException w:name="Medium Grid 3 Accent 5" w:semiHidden="0" w:uiPriority="69" w:unhideWhenUsed="0"/>
-    <w:lsdException w:name="Dark List Accent 5" w:semiHidden="0" w:uiPriority="70" w:unhideWhenUsed="0"/>
-    <w:lsdException w:name="Colorful Shading Accent 5" w:semiHidden="0" w:uiPriority="71" w:unhideWhenUsed="0"/>
-    <w:lsdException w:name="Colorful List Accent 5" w:semiHidden="0" w:uiPriority="72" w:unhideWhenUsed="0"/>
-    <w:lsdException w:name="Colorful Grid Accent 5" w:semiHidden="0" w:uiPriority="73" w:unhideWhenUsed="0"/>
-    <w:lsdException w:name="Light Shading Accent 6" w:semiHidden="0" w:uiPriority="60" w:unhideWhenUsed="0"/>
-    <w:lsdException w:name="Light List Accent 6" w:semiHidden="0" w:uiPriority="61" w:unhideWhenUsed="0"/>
-    <w:lsdException w:name="Light Grid Accent 6" w:semiHidden="0" w:uiPriority="62" w:unhideWhenUsed="0"/>
-    <w:lsdException w:name="Medium Shading 1 Accent 6" w:semiHidden="0" w:uiPriority="63" w:unhideWhenUsed="0"/>
-    <w:lsdException w:name="Medium Shading 2 Accent 6" w:semiHidden="0" w:uiPriority="64" w:unhideWhenUsed="0"/>
-    <w:lsdException w:name="Medium List 1 Accent 6" w:semiHidden="0" w:uiPriority="65" w:unhideWhenUsed="0"/>
-    <w:lsdException w:name="Medium List 2 Accent 6" w:semiHidden="0" w:uiPriority="66" w:unhideWhenUsed="0"/>
-    <w:lsdException w:name="Medium Grid 1 Accent 6" w:semiHidden="0" w:uiPriority="67" w:unhideWhenUsed="0"/>
-    <w:lsdException w:name="Medium Grid 2 Accent 6" w:semiHidden="0" w:uiPriority="68" w:unhideWhenUsed="0"/>
-    <w:lsdException w:name="Medium Grid 3 Accent 6" w:semiHidden="0" w:uiPriority="69" w:unhideWhenUsed="0"/>
-    <w:lsdException w:name="Dark List Accent 6" w:semiHidden="0" w:uiPriority="70" w:unhideWhenUsed="0"/>
-    <w:lsdException w:name="Colorful Shading Accent 6" w:semiHidden="0" w:uiPriority="71" w:unhideWhenUsed="0"/>
-    <w:lsdException w:name="Colorful List Accent 6" w:semiHidden="0" w:uiPriority="72" w:unhideWhenUsed="0"/>
-    <w:lsdException w:name="Colorful Grid Accent 6" w:semiHidden="0" w:uiPriority="73" w:unhideWhenUsed="0"/>
-    <w:lsdException w:name="Subtle Emphasis" w:semiHidden="0" w:uiPriority="19" w:unhideWhenUsed="0" w:qFormat="1"/>
-    <w:lsdException w:name="Intense Emphasis" w:semiHidden="0" w:uiPriority="21" w:unhideWhenUsed="0" w:qFormat="1"/>
-    <w:lsdException w:name="Subtle Reference" w:semiHidden="0" w:uiPriority="31" w:unhideWhenUsed="0" w:qFormat="1"/>
-    <w:lsdException w:name="Intense Reference" w:semiHidden="0" w:uiPriority="32" w:unhideWhenUsed="0" w:qFormat="1"/>
-    <w:lsdException w:name="Book Title" w:semiHidden="0" w:uiPriority="33" w:unhideWhenUsed="0" w:qFormat="1"/>
-    <w:lsdException w:name="Bibliography" w:uiPriority="37"/>
-    <w:lsdException w:name="TOC Heading" w:uiPriority="39" w:qFormat="1"/>
-  </w:latentStyles>
-  <w:style w:type="paragraph" w:default="1" w:styleId="Normal">
-    <w:name w:val="Normal"/>
-    <w:qFormat/>
-  </w:style>
-  <w:style w:type="paragraph" w:styleId="Heading5">
-    <w:name w:val="heading 5"/>
-    <w:basedOn w:val="Normal"/>
-    <w:link w:val="Heading5Char"/>
-    <w:uiPriority w:val="9"/>
-    <w:qFormat/>
-    <w:rsid w:val="00A763A2"/>
-    <w:pPr>
-      <w:spacing w:before="100" w:beforeAutospacing="1" w:after="100" w:afterAutospacing="1" w:line="240" w:lineRule="auto"/>
-      <w:outlineLvl w:val="4"/>
-    </w:pPr>
-    <w:rPr>
-      <w:rFonts w:ascii="Times New Roman" w:eastAsia="Times New Roman" w:hAnsi="Times New Roman" w:cs="Times New Roman"/>
-      <w:b/>
-      <w:bCs/>
-      <w:sz w:val="20"/>
-      <w:szCs w:val="20"/>
-    </w:rPr>
-  </w:style>
-  <w:style w:type="character" w:default="1" w:styleId="DefaultParagraphFont">
-    <w:name w:val="Default Paragraph Font"/>
-    <w:uiPriority w:val="1"/>
-    <w:semiHidden/>
-    <w:unhideWhenUsed/>
-  </w:style>
-  <w:style w:type="table" w:default="1" w:styleId="TableNormal">
-    <w:name w:val="Normal Table"/>
-    <w:uiPriority w:val="99"/>
-    <w:semiHidden/>
-    <w:unhideWhenUsed/>
-    <w:tblPr>
-      <w:tblInd w:w="0" w:type="dxa"/>
-      <w:tblCellMar>
-        <w:top w:w="0" w:type="dxa"/>
-        <w:left w:w="108" w:type="dxa"/>
-        <w:bottom w:w="0" w:type="dxa"/>
-        <w:right w:w="108" w:type="dxa"/>
-      </w:tblCellMar>
-    </w:tblPr>
-  </w:style>
-  <w:style w:type="numbering" w:default="1" w:styleId="NoList">
-    <w:name w:val="No List"/>
-    <w:uiPriority w:val="99"/>
-    <w:semiHidden/>
-    <w:unhideWhenUsed/>
-  </w:style>
-  <w:style w:type="character" w:styleId="Hyperlink">
-    <w:name w:val="Hyperlink"/>
+  <w:style w:type="character" w:styleId="UnresolvedMention">
+    <w:name w:val="Unresolved Mention"/>
     <w:basedOn w:val="DefaultParagraphFont"/>
     <w:uiPriority w:val="99"/>
     <w:semiHidden/>
     <w:unhideWhenUsed/>
-    <w:rsid w:val="00142700"/>
+    <w:rsid w:val="00825575"/>
     <w:rPr>
-      <w:color w:val="0000FF"/>
-      <w:u w:val="single"/>
-    </w:rPr>
-  </w:style>
-  <w:style w:type="paragraph" w:styleId="NormalWeb">
-    <w:name w:val="Normal (Web)"/>
-    <w:basedOn w:val="Normal"/>
-    <w:uiPriority w:val="99"/>
-    <w:semiHidden/>
-    <w:unhideWhenUsed/>
-    <w:rsid w:val="00816855"/>
-    <w:pPr>
-      <w:spacing w:before="100" w:beforeAutospacing="1" w:after="100" w:afterAutospacing="1" w:line="240" w:lineRule="auto"/>
-    </w:pPr>
-    <w:rPr>
-      <w:rFonts w:ascii="Times New Roman" w:eastAsia="Times New Roman" w:hAnsi="Times New Roman" w:cs="Times New Roman"/>
-      <w:sz w:val="24"/>
-      <w:szCs w:val="24"/>
-    </w:rPr>
-  </w:style>
-  <w:style w:type="character" w:customStyle="1" w:styleId="listitem">
-    <w:name w:val="list_item"/>
-    <w:basedOn w:val="DefaultParagraphFont"/>
-    <w:rsid w:val="00816855"/>
-  </w:style>
-  <w:style w:type="character" w:styleId="Strong">
-    <w:name w:val="Strong"/>
-    <w:basedOn w:val="DefaultParagraphFont"/>
-    <w:uiPriority w:val="22"/>
-    <w:qFormat/>
-    <w:rsid w:val="00816855"/>
-    <w:rPr>
-      <w:b/>
-      <w:bCs/>
-    </w:rPr>
-  </w:style>
-  <w:style w:type="character" w:customStyle="1" w:styleId="Heading5Char">
-    <w:name w:val="Heading 5 Char"/>
-    <w:basedOn w:val="DefaultParagraphFont"/>
-    <w:link w:val="Heading5"/>
-    <w:uiPriority w:val="9"/>
-    <w:rsid w:val="00A763A2"/>
-    <w:rPr>
-      <w:rFonts w:ascii="Times New Roman" w:eastAsia="Times New Roman" w:hAnsi="Times New Roman" w:cs="Times New Roman"/>
-      <w:b/>
-      <w:bCs/>
-      <w:sz w:val="20"/>
-      <w:szCs w:val="20"/>
-    </w:rPr>
-  </w:style>
-  <w:style w:type="character" w:customStyle="1" w:styleId="mt20">
-    <w:name w:val="mt20"/>
-    <w:basedOn w:val="DefaultParagraphFont"/>
-    <w:rsid w:val="00A763A2"/>
-  </w:style>
-  <w:style w:type="paragraph" w:customStyle="1" w:styleId="smheading">
-    <w:name w:val="sm_heading"/>
-    <w:basedOn w:val="Normal"/>
-    <w:rsid w:val="0044226B"/>
-    <w:pPr>
-      <w:spacing w:before="100" w:beforeAutospacing="1" w:after="100" w:afterAutospacing="1" w:line="240" w:lineRule="auto"/>
-    </w:pPr>
-    <w:rPr>
-      <w:rFonts w:ascii="Times New Roman" w:eastAsia="Times New Roman" w:hAnsi="Times New Roman" w:cs="Times New Roman"/>
-      <w:sz w:val="24"/>
-      <w:szCs w:val="24"/>
-    </w:rPr>
-  </w:style>
-  <w:style w:type="paragraph" w:styleId="NoSpacing">
-    <w:name w:val="No Spacing"/>
-    <w:uiPriority w:val="1"/>
-    <w:qFormat/>
-    <w:rsid w:val="0044226B"/>
-    <w:pPr>
-      <w:spacing w:after="0" w:line="240" w:lineRule="auto"/>
-    </w:pPr>
-  </w:style>
-  <w:style w:type="character" w:styleId="FollowedHyperlink">
-    <w:name w:val="FollowedHyperlink"/>
-    <w:basedOn w:val="DefaultParagraphFont"/>
-    <w:uiPriority w:val="99"/>
-    <w:semiHidden/>
-    <w:unhideWhenUsed/>
-    <w:rsid w:val="00B42015"/>
-    <w:rPr>
-      <w:color w:val="800080" w:themeColor="followedHyperlink"/>
-      <w:u w:val="single"/>
+      <w:color w:val="605E5C"/>
+      <w:shd w:val="clear" w:color="auto" w:fill="E1DFDD"/>
     </w:rPr>
   </w:style>
 </w:styles>
